--- a/Quách Thành Công_Tuần2.docx
+++ b/Quách Thành Công_Tuần2.docx
@@ -5099,6 +5099,806 @@
           <w:sz w:val="28"/>
           <w:szCs w:val="28"/>
         </w:rPr>
+        <w:t xml:space="preserve">Mô tả chi tiết use case </w:t>
+      </w:r>
+      <w:r>
+        <w:rPr>
+          <w:rFonts w:ascii="Times New Roman" w:eastAsia="Times New Roman" w:hAnsi="Times New Roman" w:cs="Times New Roman"/>
+          <w:b/>
+          <w:bCs/>
+          <w:color w:val="auto"/>
+          <w:sz w:val="28"/>
+          <w:szCs w:val="28"/>
+        </w:rPr>
+        <w:t>đăng nhập</w:t>
+      </w:r>
+    </w:p>
+    <w:tbl>
+      <w:tblPr>
+        <w:tblStyle w:val="TableGrid"/>
+        <w:tblW w:w="0" w:type="auto"/>
+        <w:tblLook w:val="04A0" w:firstRow="1" w:lastRow="0" w:firstColumn="1" w:lastColumn="0" w:noHBand="0" w:noVBand="1"/>
+      </w:tblPr>
+      <w:tblGrid>
+        <w:gridCol w:w="8777"/>
+      </w:tblGrid>
+      <w:tr>
+        <w:tc>
+          <w:tcPr>
+            <w:tcW w:w="9350" w:type="dxa"/>
+          </w:tcPr>
+          <w:p>
+            <w:pPr>
+              <w:pStyle w:val="ListParagraph"/>
+              <w:numPr>
+                <w:ilvl w:val="0"/>
+                <w:numId w:val="44"/>
+              </w:numPr>
+              <w:spacing w:before="120" w:after="120" w:line="360" w:lineRule="auto"/>
+              <w:ind w:left="601" w:right="60"/>
+              <w:jc w:val="both"/>
+            </w:pPr>
+            <w:r>
+              <w:t>Tên Use Case: Đăng</w:t>
+            </w:r>
+            <w:r>
+              <w:rPr>
+                <w:lang w:val="vi-VN"/>
+              </w:rPr>
+              <w:t xml:space="preserve"> nhập</w:t>
+            </w:r>
+          </w:p>
+          <w:p>
+            <w:pPr>
+              <w:pStyle w:val="ListParagraph"/>
+              <w:numPr>
+                <w:ilvl w:val="0"/>
+                <w:numId w:val="44"/>
+              </w:numPr>
+              <w:spacing w:before="120" w:after="120" w:line="360" w:lineRule="auto"/>
+              <w:ind w:left="601" w:right="60"/>
+              <w:jc w:val="both"/>
+            </w:pPr>
+            <w:r>
+              <w:lastRenderedPageBreak/>
+              <w:t>Mô tả vắn tắt</w:t>
+            </w:r>
+          </w:p>
+          <w:p>
+            <w:pPr>
+              <w:spacing w:before="120" w:after="120" w:line="360" w:lineRule="auto"/>
+              <w:ind w:left="601" w:right="60"/>
+              <w:jc w:val="both"/>
+              <w:rPr>
+                <w:lang w:val="vi-VN"/>
+              </w:rPr>
+            </w:pPr>
+            <w:r>
+              <w:t>Use case này cho phép người dùng</w:t>
+            </w:r>
+            <w:r>
+              <w:rPr>
+                <w:lang w:val="vi-VN"/>
+              </w:rPr>
+              <w:t xml:space="preserve"> đăng nhập vào tài khoản của mình.</w:t>
+            </w:r>
+          </w:p>
+          <w:p>
+            <w:pPr>
+              <w:pStyle w:val="ListParagraph"/>
+              <w:numPr>
+                <w:ilvl w:val="0"/>
+                <w:numId w:val="44"/>
+              </w:numPr>
+              <w:spacing w:before="120" w:after="120" w:line="360" w:lineRule="auto"/>
+              <w:ind w:left="601" w:right="60"/>
+              <w:jc w:val="both"/>
+            </w:pPr>
+            <w:r>
+              <w:rPr>
+                <w:lang w:val="vi-VN"/>
+              </w:rPr>
+              <w:t>Luồng các sự kiện</w:t>
+            </w:r>
+            <w:r>
+              <w:t xml:space="preserve"> </w:t>
+            </w:r>
+          </w:p>
+          <w:p>
+            <w:pPr>
+              <w:spacing w:before="120" w:after="120" w:line="360" w:lineRule="auto"/>
+              <w:ind w:left="601" w:right="-115"/>
+              <w:jc w:val="both"/>
+            </w:pPr>
+            <w:r>
+              <w:t xml:space="preserve">      3.1 Luồng</w:t>
+            </w:r>
+            <w:r>
+              <w:rPr>
+                <w:lang w:val="vi-VN"/>
+              </w:rPr>
+              <w:t xml:space="preserve"> </w:t>
+            </w:r>
+            <w:r>
+              <w:t xml:space="preserve">cơ bản </w:t>
+            </w:r>
+          </w:p>
+          <w:p>
+            <w:pPr>
+              <w:spacing w:before="120" w:after="120" w:line="360" w:lineRule="auto"/>
+              <w:ind w:left="601" w:right="187" w:hanging="270"/>
+              <w:jc w:val="both"/>
+              <w:rPr>
+                <w:b/>
+                <w:bCs/>
+              </w:rPr>
+            </w:pPr>
+            <w:r>
+              <w:t xml:space="preserve">      1) Use case này bắt đầu khi người dùng kích vào nút “Đăng</w:t>
+            </w:r>
+            <w:r>
+              <w:rPr>
+                <w:lang w:val="vi-VN"/>
+              </w:rPr>
+              <w:t xml:space="preserve"> nhập</w:t>
+            </w:r>
+            <w:r>
+              <w:t>” trong trang chủ. Hệ thống hiển thị màn</w:t>
+            </w:r>
+            <w:r>
+              <w:rPr>
+                <w:lang w:val="vi-VN"/>
+              </w:rPr>
+              <w:t xml:space="preserve"> hình đăng nhập</w:t>
+            </w:r>
+            <w:r>
+              <w:t>.</w:t>
+            </w:r>
+          </w:p>
+          <w:p>
+            <w:pPr>
+              <w:pStyle w:val="NormalWeb"/>
+              <w:spacing w:before="120" w:after="120" w:line="360" w:lineRule="auto"/>
+              <w:ind w:left="601" w:hanging="180"/>
+              <w:jc w:val="both"/>
+              <w:textAlignment w:val="baseline"/>
+              <w:rPr>
+                <w:b/>
+                <w:bCs/>
+                <w:color w:val="000000"/>
+                <w:sz w:val="28"/>
+                <w:szCs w:val="28"/>
+                <w:lang w:val="vi-VN"/>
+              </w:rPr>
+            </w:pPr>
+            <w:r>
+              <w:rPr>
+                <w:sz w:val="28"/>
+                <w:szCs w:val="28"/>
+              </w:rPr>
+              <w:t xml:space="preserve">   2) Trên</w:t>
+            </w:r>
+            <w:r>
+              <w:rPr>
+                <w:sz w:val="28"/>
+                <w:szCs w:val="28"/>
+                <w:lang w:val="vi-VN"/>
+              </w:rPr>
+              <w:t xml:space="preserve"> màn hình đăng nhập, người dùng nhập tên đăng nhập và mật khẩu</w:t>
+            </w:r>
+            <w:r>
+              <w:rPr>
+                <w:color w:val="000000"/>
+                <w:sz w:val="28"/>
+                <w:szCs w:val="28"/>
+              </w:rPr>
+              <w:t>.</w:t>
+            </w:r>
+            <w:r>
+              <w:rPr>
+                <w:color w:val="000000"/>
+                <w:sz w:val="28"/>
+                <w:szCs w:val="28"/>
+                <w:lang w:val="vi-VN"/>
+              </w:rPr>
+              <w:t xml:space="preserve"> Hệ thống kiểm tra bảng USER, nếu thông tin đăng nhập đúng sẽ hiển thị thông báo thành công và hiển thị trang chủ.</w:t>
+            </w:r>
+          </w:p>
+          <w:p>
+            <w:pPr>
+              <w:spacing w:before="120" w:after="120" w:line="360" w:lineRule="auto"/>
+              <w:ind w:left="601" w:right="187" w:hanging="1004"/>
+              <w:jc w:val="both"/>
+              <w:rPr>
+                <w:lang w:val="vi-VN"/>
+              </w:rPr>
+            </w:pPr>
+            <w:r>
+              <w:rPr>
+                <w:lang w:val="vi-VN"/>
+              </w:rPr>
+              <w:t xml:space="preserve">           3.2. Các luồng rẽ nhánh </w:t>
+            </w:r>
+          </w:p>
+          <w:p>
+            <w:pPr>
+              <w:spacing w:before="120" w:after="120" w:line="360" w:lineRule="auto"/>
+              <w:ind w:left="601" w:right="187" w:hanging="90"/>
+              <w:jc w:val="both"/>
+              <w:rPr>
+                <w:lang w:val="vi-VN"/>
+              </w:rPr>
+            </w:pPr>
+            <w:r>
+              <w:rPr>
+                <w:lang w:val="vi-VN"/>
+              </w:rPr>
+              <w:t xml:space="preserve">1) </w:t>
+            </w:r>
+            <w:r>
+              <w:rPr>
+                <w:color w:val="000000"/>
+                <w:lang w:val="vi-VN"/>
+              </w:rPr>
+              <w:t>Tại bước 2 trong luồng cơ bản, nếu tên đăng nhập hoặc mật khẩu không đúng. Hệ thống hiển thị thông báo lỗi và yêu cầu người dùng nhập lại.</w:t>
+            </w:r>
+          </w:p>
+          <w:p>
+            <w:pPr>
+              <w:spacing w:before="120" w:after="120" w:line="360" w:lineRule="auto"/>
+              <w:ind w:left="601" w:right="187"/>
+              <w:jc w:val="both"/>
+              <w:rPr>
+                <w:lang w:val="vi-VN"/>
+              </w:rPr>
+            </w:pPr>
+            <w:r>
+              <w:rPr>
+                <w:lang w:val="vi-VN"/>
+              </w:rPr>
+              <w:t>2) Tại bất kỳ thời điểm nào trong quá trình thực hiện use case nếu không kết nối được với cơ sử dữ liệu thì hệ thống sẽ hiển thị một thông báo “Lỗi kết nối” và kết thúc use case.</w:t>
+            </w:r>
+          </w:p>
+          <w:p>
+            <w:pPr>
+              <w:pStyle w:val="ListParagraph"/>
+              <w:numPr>
+                <w:ilvl w:val="0"/>
+                <w:numId w:val="44"/>
+              </w:numPr>
+              <w:spacing w:before="120" w:after="120" w:line="360" w:lineRule="auto"/>
+              <w:ind w:left="601" w:right="27"/>
+              <w:jc w:val="both"/>
+            </w:pPr>
+            <w:r>
+              <w:t xml:space="preserve">Các yêu cầu đặc biệt </w:t>
+            </w:r>
+          </w:p>
+          <w:p>
+            <w:pPr>
+              <w:spacing w:before="120" w:after="120" w:line="360" w:lineRule="auto"/>
+              <w:ind w:left="601" w:right="171"/>
+              <w:jc w:val="both"/>
+            </w:pPr>
+            <w:r>
+              <w:t>Không</w:t>
+            </w:r>
+            <w:r>
+              <w:rPr>
+                <w:lang w:val="vi-VN"/>
+              </w:rPr>
+              <w:t xml:space="preserve"> có</w:t>
+            </w:r>
+            <w:r>
+              <w:t xml:space="preserve">. </w:t>
+            </w:r>
+          </w:p>
+          <w:p>
+            <w:pPr>
+              <w:pStyle w:val="ListParagraph"/>
+              <w:numPr>
+                <w:ilvl w:val="0"/>
+                <w:numId w:val="44"/>
+              </w:numPr>
+              <w:spacing w:before="120" w:after="120" w:line="360" w:lineRule="auto"/>
+              <w:ind w:left="601" w:right="379"/>
+              <w:jc w:val="both"/>
+            </w:pPr>
+            <w:r>
+              <w:t>Tiền điều kiện</w:t>
+            </w:r>
+          </w:p>
+          <w:p>
+            <w:pPr>
+              <w:spacing w:before="120" w:after="120" w:line="360" w:lineRule="auto"/>
+              <w:ind w:left="601" w:right="379"/>
+              <w:jc w:val="both"/>
+              <w:rPr>
+                <w:lang w:val="vi-VN"/>
+              </w:rPr>
+            </w:pPr>
+            <w:r>
+              <w:t>Người dùng</w:t>
+            </w:r>
+            <w:r>
+              <w:rPr>
+                <w:lang w:val="vi-VN"/>
+              </w:rPr>
+              <w:t xml:space="preserve"> đã đăng ký tài khoản với</w:t>
+            </w:r>
+            <w:r>
+              <w:t xml:space="preserve"> hệ thống. </w:t>
+            </w:r>
+          </w:p>
+          <w:p>
+            <w:pPr>
+              <w:pStyle w:val="ListParagraph"/>
+              <w:numPr>
+                <w:ilvl w:val="0"/>
+                <w:numId w:val="44"/>
+              </w:numPr>
+              <w:spacing w:before="120" w:after="120" w:line="360" w:lineRule="auto"/>
+              <w:ind w:left="601" w:right="379"/>
+              <w:jc w:val="both"/>
+            </w:pPr>
+            <w:r>
+              <w:t>Hậu điều kiện</w:t>
+            </w:r>
+          </w:p>
+          <w:p>
+            <w:pPr>
+              <w:spacing w:before="120" w:after="120" w:line="360" w:lineRule="auto"/>
+              <w:ind w:left="601" w:right="379" w:firstLine="67"/>
+              <w:jc w:val="both"/>
+            </w:pPr>
+            <w:r>
+              <w:t xml:space="preserve">   Không có.</w:t>
+            </w:r>
+          </w:p>
+          <w:p>
+            <w:pPr>
+              <w:pStyle w:val="ListParagraph"/>
+              <w:numPr>
+                <w:ilvl w:val="0"/>
+                <w:numId w:val="44"/>
+              </w:numPr>
+              <w:spacing w:before="120" w:after="120" w:line="360" w:lineRule="auto"/>
+              <w:ind w:left="601" w:right="27"/>
+              <w:jc w:val="both"/>
+            </w:pPr>
+            <w:r>
+              <w:t>Điểm mở rộng</w:t>
+            </w:r>
+          </w:p>
+          <w:p>
+            <w:pPr>
+              <w:tabs>
+                <w:tab w:val="left" w:pos="8652"/>
+              </w:tabs>
+              <w:spacing w:before="120" w:after="120" w:line="360" w:lineRule="auto"/>
+              <w:ind w:left="601"/>
+              <w:jc w:val="both"/>
+            </w:pPr>
+            <w:r>
+              <w:t xml:space="preserve">              Không có.</w:t>
+            </w:r>
+          </w:p>
+          <w:p>
+            <w:pPr>
+              <w:spacing w:before="120" w:after="120" w:line="312" w:lineRule="auto"/>
+              <w:jc w:val="both"/>
+              <w:rPr>
+                <w:lang w:val="vi-VN" w:eastAsia="vi-VN"/>
+              </w:rPr>
+            </w:pPr>
+          </w:p>
+        </w:tc>
+      </w:tr>
+    </w:tbl>
+    <w:p/>
+    <w:p>
+      <w:pPr>
+        <w:pStyle w:val="Heading2"/>
+        <w:numPr>
+          <w:ilvl w:val="2"/>
+          <w:numId w:val="8"/>
+        </w:numPr>
+        <w:spacing w:line="360" w:lineRule="auto"/>
+        <w:jc w:val="both"/>
+        <w:rPr>
+          <w:rFonts w:ascii="Times New Roman" w:eastAsia="Times New Roman" w:hAnsi="Times New Roman" w:cs="Times New Roman"/>
+          <w:b/>
+          <w:bCs/>
+          <w:color w:val="auto"/>
+          <w:sz w:val="28"/>
+          <w:szCs w:val="28"/>
+        </w:rPr>
+      </w:pPr>
+      <w:r>
+        <w:rPr>
+          <w:rFonts w:ascii="Times New Roman" w:eastAsia="Times New Roman" w:hAnsi="Times New Roman" w:cs="Times New Roman"/>
+          <w:b/>
+          <w:bCs/>
+          <w:color w:val="auto"/>
+          <w:sz w:val="28"/>
+          <w:szCs w:val="28"/>
+        </w:rPr>
+        <w:t xml:space="preserve">Mô tả chi tiết use case </w:t>
+      </w:r>
+      <w:r>
+        <w:rPr>
+          <w:rFonts w:ascii="Times New Roman" w:eastAsia="Times New Roman" w:hAnsi="Times New Roman" w:cs="Times New Roman"/>
+          <w:b/>
+          <w:bCs/>
+          <w:color w:val="auto"/>
+          <w:sz w:val="28"/>
+          <w:szCs w:val="28"/>
+        </w:rPr>
+        <w:t>đăng ký</w:t>
+      </w:r>
+    </w:p>
+    <w:tbl>
+      <w:tblPr>
+        <w:tblStyle w:val="TableGrid"/>
+        <w:tblW w:w="0" w:type="auto"/>
+        <w:tblLook w:val="04A0" w:firstRow="1" w:lastRow="0" w:firstColumn="1" w:lastColumn="0" w:noHBand="0" w:noVBand="1"/>
+      </w:tblPr>
+      <w:tblGrid>
+        <w:gridCol w:w="8777"/>
+      </w:tblGrid>
+      <w:tr>
+        <w:tc>
+          <w:tcPr>
+            <w:tcW w:w="9350" w:type="dxa"/>
+          </w:tcPr>
+          <w:p>
+            <w:pPr>
+              <w:pStyle w:val="ListParagraph"/>
+              <w:numPr>
+                <w:ilvl w:val="0"/>
+                <w:numId w:val="47"/>
+              </w:numPr>
+              <w:spacing w:before="120" w:after="120" w:line="360" w:lineRule="auto"/>
+              <w:ind w:left="601" w:right="60"/>
+              <w:jc w:val="both"/>
+            </w:pPr>
+            <w:r>
+              <w:t xml:space="preserve">Tên Use Case: Đăng ký </w:t>
+            </w:r>
+          </w:p>
+          <w:p>
+            <w:pPr>
+              <w:pStyle w:val="ListParagraph"/>
+              <w:numPr>
+                <w:ilvl w:val="0"/>
+                <w:numId w:val="47"/>
+              </w:numPr>
+              <w:spacing w:before="120" w:after="120" w:line="360" w:lineRule="auto"/>
+              <w:ind w:left="601" w:right="60"/>
+              <w:jc w:val="both"/>
+            </w:pPr>
+            <w:r>
+              <w:t xml:space="preserve">Mô tả vắn tắt: </w:t>
+            </w:r>
+          </w:p>
+          <w:p>
+            <w:pPr>
+              <w:pStyle w:val="ListParagraph"/>
+              <w:spacing w:before="120" w:after="120" w:line="360" w:lineRule="auto"/>
+              <w:ind w:left="601" w:right="60"/>
+              <w:jc w:val="both"/>
+            </w:pPr>
+            <w:r>
+              <w:rPr>
+                <w:color w:val="000000"/>
+              </w:rPr>
+              <w:t xml:space="preserve">Use case này cho phép người dùng đăng ký </w:t>
+            </w:r>
+          </w:p>
+          <w:p>
+            <w:pPr>
+              <w:pStyle w:val="ListParagraph"/>
+              <w:numPr>
+                <w:ilvl w:val="0"/>
+                <w:numId w:val="47"/>
+              </w:numPr>
+              <w:spacing w:before="120" w:after="120" w:line="360" w:lineRule="auto"/>
+              <w:ind w:left="601" w:right="60"/>
+              <w:jc w:val="both"/>
+            </w:pPr>
+            <w:r>
+              <w:rPr>
+                <w:lang w:val="vi-VN"/>
+              </w:rPr>
+              <w:t>Luồng các sự kiện</w:t>
+            </w:r>
+            <w:r>
+              <w:t xml:space="preserve"> </w:t>
+            </w:r>
+          </w:p>
+          <w:p>
+            <w:pPr>
+              <w:spacing w:before="120" w:after="120" w:line="360" w:lineRule="auto"/>
+              <w:ind w:left="601" w:right="-115"/>
+              <w:jc w:val="both"/>
+            </w:pPr>
+            <w:r>
+              <w:t xml:space="preserve">      3.1 Luồng</w:t>
+            </w:r>
+            <w:r>
+              <w:rPr>
+                <w:lang w:val="vi-VN"/>
+              </w:rPr>
+              <w:t xml:space="preserve"> </w:t>
+            </w:r>
+            <w:r>
+              <w:t xml:space="preserve">cơ bản </w:t>
+            </w:r>
+          </w:p>
+          <w:p>
+            <w:pPr>
+              <w:pStyle w:val="NormalWeb"/>
+              <w:spacing w:before="120" w:after="120" w:line="360" w:lineRule="auto"/>
+              <w:ind w:left="601"/>
+              <w:jc w:val="both"/>
+              <w:textAlignment w:val="baseline"/>
+              <w:rPr>
+                <w:color w:val="000000"/>
+                <w:sz w:val="28"/>
+                <w:szCs w:val="28"/>
+              </w:rPr>
+            </w:pPr>
+            <w:r>
+              <w:rPr>
+                <w:sz w:val="28"/>
+                <w:szCs w:val="28"/>
+              </w:rPr>
+              <w:t xml:space="preserve"> 1) </w:t>
+            </w:r>
+            <w:r>
+              <w:rPr>
+                <w:color w:val="000000"/>
+                <w:sz w:val="28"/>
+                <w:szCs w:val="28"/>
+              </w:rPr>
+              <w:t>Use case này bắt đầu khi người dùng nhấn nút “Đăng Ký”. Hệ thống sẽ hiển thị giao diện đăng ký lên màn hình.</w:t>
+            </w:r>
+          </w:p>
+          <w:p>
+            <w:pPr>
+              <w:pStyle w:val="NormalWeb"/>
+              <w:spacing w:before="120" w:after="120" w:line="360" w:lineRule="auto"/>
+              <w:ind w:left="601"/>
+              <w:jc w:val="both"/>
+              <w:textAlignment w:val="baseline"/>
+              <w:rPr>
+                <w:color w:val="000000"/>
+                <w:sz w:val="28"/>
+                <w:szCs w:val="28"/>
+              </w:rPr>
+            </w:pPr>
+            <w:r>
+              <w:rPr>
+                <w:sz w:val="28"/>
+                <w:szCs w:val="28"/>
+              </w:rPr>
+              <w:t xml:space="preserve"> 2) </w:t>
+            </w:r>
+            <w:r>
+              <w:rPr>
+                <w:color w:val="000000"/>
+                <w:sz w:val="28"/>
+                <w:szCs w:val="28"/>
+              </w:rPr>
+              <w:t>Người dùng sẽ nhập tên đăng ký, mật khẩu, tên người dùng, số điện thoại, địa chỉ, quyền và kích nút “Đăng ký”. Hệ thống sẽ kiểm tra và cập nhật các thông tin như tên đăng ký, mật khẩu, tên người dùng, số điện thoại, địa chỉ, quyền vào bảng USER và hiển thị màn hình đăng ký thành công. Use case kết thúc.</w:t>
+            </w:r>
+          </w:p>
+          <w:p>
+            <w:pPr>
+              <w:spacing w:before="120" w:after="120" w:line="360" w:lineRule="auto"/>
+              <w:ind w:left="601" w:right="187" w:hanging="1004"/>
+              <w:jc w:val="both"/>
+            </w:pPr>
+            <w:r>
+              <w:t xml:space="preserve">           3.2. Các luồng rẽ nhánh </w:t>
+            </w:r>
+          </w:p>
+          <w:p>
+            <w:pPr>
+              <w:pStyle w:val="NormalWeb"/>
+              <w:spacing w:before="120" w:after="120" w:line="360" w:lineRule="auto"/>
+              <w:ind w:left="601"/>
+              <w:jc w:val="both"/>
+              <w:textAlignment w:val="baseline"/>
+              <w:rPr>
+                <w:color w:val="000000"/>
+                <w:sz w:val="28"/>
+                <w:szCs w:val="28"/>
+              </w:rPr>
+            </w:pPr>
+            <w:r>
+              <w:rPr>
+                <w:sz w:val="28"/>
+                <w:szCs w:val="28"/>
+              </w:rPr>
+              <w:t>1) Người dùng</w:t>
+            </w:r>
+            <w:r>
+              <w:rPr>
+                <w:color w:val="000000"/>
+                <w:sz w:val="28"/>
+                <w:szCs w:val="28"/>
+              </w:rPr>
+              <w:t xml:space="preserve"> đã tồn tại: Tại bước 2 luồng cơ bản nếu như bị trùng tên đăng ký hoặc trùng số điện thoại hệ thống sẽ hiển thị thông báo người dùng đã tồn tại. Người dùng tiếp tục lại bước 2 luồng cơ bản.</w:t>
+            </w:r>
+          </w:p>
+          <w:p>
+            <w:pPr>
+              <w:pStyle w:val="NormalWeb"/>
+              <w:spacing w:before="120" w:after="120" w:line="360" w:lineRule="auto"/>
+              <w:ind w:left="601"/>
+              <w:jc w:val="both"/>
+              <w:textAlignment w:val="baseline"/>
+              <w:rPr>
+                <w:color w:val="000000"/>
+                <w:sz w:val="28"/>
+                <w:szCs w:val="28"/>
+              </w:rPr>
+            </w:pPr>
+            <w:r>
+              <w:rPr>
+                <w:color w:val="000000"/>
+                <w:sz w:val="28"/>
+                <w:szCs w:val="28"/>
+              </w:rPr>
+              <w:t>2) Người dùng trống: Tại bước 2 luồng cơ bản nếu như tên đăng ký hoặc tên người dùng hoặc số điện thoại trống thì hệ thống sẽ thị người dùng đăng ký không thành công. Người dùng tiếp tục lại bước 2 luồng cơ bản.</w:t>
+            </w:r>
+          </w:p>
+          <w:p>
+            <w:pPr>
+              <w:spacing w:before="120" w:after="120" w:line="360" w:lineRule="auto"/>
+              <w:ind w:left="601" w:right="187"/>
+              <w:jc w:val="both"/>
+            </w:pPr>
+            <w:r>
+              <w:lastRenderedPageBreak/>
+              <w:t>3) Tại bất kỳ thời điểm nào trong quá trình thực hiện use case nếu không kết nối được với cơ sử dữ liệu thì hệ thống sẽ hiển thị một thông báo “Lỗi kết nối” và kết thúc use case.</w:t>
+            </w:r>
+          </w:p>
+          <w:p>
+            <w:pPr>
+              <w:pStyle w:val="ListParagraph"/>
+              <w:numPr>
+                <w:ilvl w:val="0"/>
+                <w:numId w:val="47"/>
+              </w:numPr>
+              <w:spacing w:before="120" w:after="120" w:line="360" w:lineRule="auto"/>
+              <w:ind w:left="601" w:right="27"/>
+              <w:jc w:val="both"/>
+            </w:pPr>
+            <w:r>
+              <w:t xml:space="preserve">Các yêu cầu đặc biệt </w:t>
+            </w:r>
+          </w:p>
+          <w:p>
+            <w:pPr>
+              <w:spacing w:before="120" w:after="120" w:line="360" w:lineRule="auto"/>
+              <w:ind w:left="601" w:right="171"/>
+              <w:jc w:val="both"/>
+            </w:pPr>
+            <w:r>
+              <w:t xml:space="preserve">Không có. </w:t>
+            </w:r>
+          </w:p>
+          <w:p>
+            <w:pPr>
+              <w:pStyle w:val="ListParagraph"/>
+              <w:numPr>
+                <w:ilvl w:val="0"/>
+                <w:numId w:val="47"/>
+              </w:numPr>
+              <w:spacing w:before="120" w:after="120" w:line="360" w:lineRule="auto"/>
+              <w:ind w:left="601" w:right="379"/>
+              <w:jc w:val="both"/>
+            </w:pPr>
+            <w:r>
+              <w:t>Tiền điều kiện</w:t>
+            </w:r>
+          </w:p>
+          <w:p>
+            <w:pPr>
+              <w:spacing w:before="120" w:after="120" w:line="360" w:lineRule="auto"/>
+              <w:ind w:left="601" w:right="379"/>
+              <w:jc w:val="both"/>
+            </w:pPr>
+            <w:r>
+              <w:t xml:space="preserve">Không có. </w:t>
+            </w:r>
+          </w:p>
+          <w:p>
+            <w:pPr>
+              <w:pStyle w:val="ListParagraph"/>
+              <w:numPr>
+                <w:ilvl w:val="0"/>
+                <w:numId w:val="47"/>
+              </w:numPr>
+              <w:spacing w:before="120" w:after="120" w:line="360" w:lineRule="auto"/>
+              <w:ind w:left="601" w:right="379"/>
+              <w:jc w:val="both"/>
+            </w:pPr>
+            <w:r>
+              <w:t>Hậu điều kiện</w:t>
+            </w:r>
+          </w:p>
+          <w:p>
+            <w:pPr>
+              <w:spacing w:before="120" w:after="120" w:line="360" w:lineRule="auto"/>
+              <w:ind w:left="601" w:right="379"/>
+              <w:jc w:val="both"/>
+            </w:pPr>
+            <w:r>
+              <w:t xml:space="preserve">       Không có.</w:t>
+            </w:r>
+          </w:p>
+          <w:p>
+            <w:pPr>
+              <w:pStyle w:val="ListParagraph"/>
+              <w:numPr>
+                <w:ilvl w:val="0"/>
+                <w:numId w:val="47"/>
+              </w:numPr>
+              <w:spacing w:before="120" w:after="120" w:line="360" w:lineRule="auto"/>
+              <w:ind w:left="601" w:right="27"/>
+              <w:jc w:val="both"/>
+            </w:pPr>
+            <w:r>
+              <w:t>Điểm mở rộng</w:t>
+            </w:r>
+          </w:p>
+          <w:p>
+            <w:pPr>
+              <w:spacing w:before="120" w:after="120" w:line="360" w:lineRule="auto"/>
+              <w:ind w:left="601"/>
+              <w:jc w:val="both"/>
+              <w:rPr>
+                <w:lang w:val="vi-VN" w:eastAsia="vi-VN"/>
+              </w:rPr>
+            </w:pPr>
+            <w:r>
+              <w:t xml:space="preserve">              Không có.</w:t>
+            </w:r>
+          </w:p>
+        </w:tc>
+      </w:tr>
+    </w:tbl>
+    <w:p/>
+    <w:p>
+      <w:pPr>
+        <w:pStyle w:val="Heading2"/>
+        <w:numPr>
+          <w:ilvl w:val="2"/>
+          <w:numId w:val="8"/>
+        </w:numPr>
+        <w:spacing w:line="360" w:lineRule="auto"/>
+        <w:jc w:val="both"/>
+        <w:rPr>
+          <w:rFonts w:ascii="Times New Roman" w:hAnsi="Times New Roman" w:cs="Times New Roman"/>
+          <w:b/>
+          <w:bCs/>
+          <w:color w:val="auto"/>
+          <w:sz w:val="28"/>
+          <w:szCs w:val="28"/>
+        </w:rPr>
+      </w:pPr>
+      <w:r>
+        <w:rPr>
+          <w:rFonts w:ascii="Times New Roman" w:eastAsia="Times New Roman" w:hAnsi="Times New Roman" w:cs="Times New Roman"/>
+          <w:b/>
+          <w:bCs/>
+          <w:color w:val="auto"/>
+          <w:sz w:val="28"/>
+          <w:szCs w:val="28"/>
+        </w:rPr>
         <w:t>Mô tả chi tiết use case quản lý người dùng</w:t>
       </w:r>
     </w:p>
@@ -5150,7 +5950,6 @@
               <w:jc w:val="both"/>
             </w:pPr>
             <w:r>
-              <w:lastRenderedPageBreak/>
               <w:t>Mô tả vắn tắt</w:t>
             </w:r>
           </w:p>
@@ -5253,6 +6052,7 @@
               <w:rPr>
                 <w:lang w:val="vi-VN"/>
               </w:rPr>
+              <w:lastRenderedPageBreak/>
               <w:t xml:space="preserve">a) </w:t>
             </w:r>
             <w:r>
@@ -5361,7 +6161,6 @@
               <w:jc w:val="both"/>
             </w:pPr>
             <w:r>
-              <w:lastRenderedPageBreak/>
               <w:t>Xóa người dùng</w:t>
             </w:r>
           </w:p>
@@ -5415,7 +6214,11 @@
               <w:jc w:val="both"/>
             </w:pPr>
             <w:r>
-              <w:t xml:space="preserve">1) Tại bước 2b hoặc 3b trong luồng cơ bản nếu người quản trị nhập thông tin người dùng không hợp lệ thì hệ thống sẽ hiển thị thông báo lỗi yêu cầu nhập lại. Người quản trị có thể nhập lại để tiếp tục hoặc kích vào nút “Hủy bỏ” để kết thúc. </w:t>
+              <w:t xml:space="preserve">1) Tại bước 2b hoặc 3b trong luồng cơ bản nếu người quản trị nhập thông tin người dùng không hợp lệ thì hệ thống sẽ hiển thị thông </w:t>
+            </w:r>
+            <w:r>
+              <w:lastRenderedPageBreak/>
+              <w:t xml:space="preserve">báo lỗi yêu cầu nhập lại. Người quản trị có thể nhập lại để tiếp tục hoặc kích vào nút “Hủy bỏ” để kết thúc. </w:t>
             </w:r>
           </w:p>
           <w:p>
@@ -5529,7 +6332,6 @@
               <w:jc w:val="both"/>
             </w:pPr>
             <w:r>
-              <w:lastRenderedPageBreak/>
               <w:t>Người quản trị cần đăng nhập với vai trò quản trị hệ thống trước khi</w:t>
             </w:r>
             <w:r>
@@ -5596,999 +6398,6 @@
         </w:tc>
       </w:tr>
     </w:tbl>
-    <w:p>
-      <w:pPr>
-        <w:pStyle w:val="Heading2"/>
-        <w:spacing w:line="360" w:lineRule="auto"/>
-        <w:jc w:val="both"/>
-        <w:rPr>
-          <w:rFonts w:ascii="Times New Roman" w:hAnsi="Times New Roman" w:cs="Times New Roman"/>
-          <w:b/>
-          <w:bCs/>
-          <w:color w:val="auto"/>
-          <w:sz w:val="28"/>
-          <w:szCs w:val="28"/>
-        </w:rPr>
-      </w:pPr>
-    </w:p>
-    <w:p>
-      <w:pPr>
-        <w:pStyle w:val="Heading2"/>
-        <w:numPr>
-          <w:ilvl w:val="2"/>
-          <w:numId w:val="8"/>
-        </w:numPr>
-        <w:spacing w:line="360" w:lineRule="auto"/>
-        <w:jc w:val="both"/>
-        <w:rPr>
-          <w:rFonts w:ascii="Times New Roman" w:hAnsi="Times New Roman" w:cs="Times New Roman"/>
-          <w:b/>
-          <w:bCs/>
-          <w:color w:val="auto"/>
-          <w:sz w:val="28"/>
-          <w:szCs w:val="28"/>
-        </w:rPr>
-      </w:pPr>
-      <w:r>
-        <w:rPr>
-          <w:rFonts w:ascii="Times New Roman" w:eastAsia="Times New Roman" w:hAnsi="Times New Roman" w:cs="Times New Roman"/>
-          <w:b/>
-          <w:bCs/>
-          <w:color w:val="auto"/>
-          <w:sz w:val="28"/>
-          <w:szCs w:val="28"/>
-        </w:rPr>
-        <w:t>Mô tả chi tiết use case quản lý người dùng</w:t>
-      </w:r>
-    </w:p>
-    <w:tbl>
-      <w:tblPr>
-        <w:tblStyle w:val="TableGrid"/>
-        <w:tblW w:w="9636" w:type="dxa"/>
-        <w:tblLook w:val="04A0" w:firstRow="1" w:lastRow="0" w:firstColumn="1" w:lastColumn="0" w:noHBand="0" w:noVBand="1"/>
-      </w:tblPr>
-      <w:tblGrid>
-        <w:gridCol w:w="9636"/>
-      </w:tblGrid>
-      <w:tr>
-        <w:tc>
-          <w:tcPr>
-            <w:tcW w:w="9636" w:type="dxa"/>
-          </w:tcPr>
-          <w:p>
-            <w:pPr>
-              <w:numPr>
-                <w:ilvl w:val="0"/>
-                <w:numId w:val="41"/>
-              </w:numPr>
-              <w:spacing w:before="120" w:after="120" w:line="360" w:lineRule="auto"/>
-              <w:ind w:right="60" w:hanging="310"/>
-              <w:jc w:val="both"/>
-            </w:pPr>
-            <w:r>
-              <w:t>Tên Use Case: Quản lý sản phẩm</w:t>
-            </w:r>
-          </w:p>
-          <w:p>
-            <w:pPr>
-              <w:numPr>
-                <w:ilvl w:val="0"/>
-                <w:numId w:val="41"/>
-              </w:numPr>
-              <w:spacing w:before="120" w:after="120" w:line="360" w:lineRule="auto"/>
-              <w:ind w:right="60" w:hanging="310"/>
-              <w:jc w:val="both"/>
-            </w:pPr>
-            <w:r>
-              <w:t>Mô tả vắn tắt</w:t>
-            </w:r>
-          </w:p>
-          <w:p>
-            <w:pPr>
-              <w:spacing w:before="120" w:after="120" w:line="360" w:lineRule="auto"/>
-              <w:ind w:left="843" w:right="60"/>
-              <w:jc w:val="both"/>
-            </w:pPr>
-            <w:r>
-              <w:t>Use case này cho phép người quản trị xem, thêm, sửa và xóa các sản phẩm</w:t>
-            </w:r>
-            <w:r>
-              <w:rPr>
-                <w:lang w:val="vi-VN"/>
-              </w:rPr>
-              <w:t xml:space="preserve"> </w:t>
-            </w:r>
-            <w:r>
-              <w:t>của công ty trong bảng PRODUCT.</w:t>
-            </w:r>
-          </w:p>
-          <w:p>
-            <w:pPr>
-              <w:numPr>
-                <w:ilvl w:val="0"/>
-                <w:numId w:val="41"/>
-              </w:numPr>
-              <w:spacing w:before="120" w:after="120" w:line="360" w:lineRule="auto"/>
-              <w:ind w:right="60" w:hanging="360"/>
-              <w:jc w:val="both"/>
-            </w:pPr>
-            <w:r>
-              <w:rPr>
-                <w:lang w:val="vi-VN"/>
-              </w:rPr>
-              <w:t>Luồng các sự kiện</w:t>
-            </w:r>
-            <w:r>
-              <w:t xml:space="preserve"> </w:t>
-            </w:r>
-          </w:p>
-          <w:p>
-            <w:pPr>
-              <w:spacing w:before="120" w:after="120" w:line="360" w:lineRule="auto"/>
-              <w:ind w:left="473" w:right="-115"/>
-              <w:jc w:val="both"/>
-            </w:pPr>
-            <w:r>
-              <w:t>3.1 Luồng</w:t>
-            </w:r>
-            <w:r>
-              <w:rPr>
-                <w:lang w:val="vi-VN"/>
-              </w:rPr>
-              <w:t xml:space="preserve"> </w:t>
-            </w:r>
-            <w:r>
-              <w:t xml:space="preserve">cơ bản </w:t>
-            </w:r>
-          </w:p>
-          <w:p>
-            <w:pPr>
-              <w:spacing w:before="120" w:after="120" w:line="360" w:lineRule="auto"/>
-              <w:ind w:left="810" w:right="187"/>
-              <w:jc w:val="both"/>
-            </w:pPr>
-            <w:r>
-              <w:t>1) Use case này bắt đầu khi người quản trị kích vào nút “Quản lý sản phẩm” trên menu quản trị. Hệ thống lấy thông tin chi tiết của các sản phẩm gồm: mã sản phẩm, ảnh minh họa, thương hiệu, tên, màu sắc</w:t>
-            </w:r>
-            <w:r>
-              <w:rPr>
-                <w:lang w:val="vi-VN"/>
-              </w:rPr>
-              <w:t>, kích thước, số lượng trong kho</w:t>
-            </w:r>
-            <w:r>
-              <w:t xml:space="preserve"> từ bảng PRODUCT</w:t>
-            </w:r>
-            <w:r>
-              <w:rPr>
-                <w:lang w:val="vi-VN"/>
-              </w:rPr>
-              <w:t xml:space="preserve"> </w:t>
-            </w:r>
-            <w:r>
-              <w:t>trong cơ sở dữ liệu và hiển thị danh sách các sản phẩm lên màn hình.</w:t>
-            </w:r>
-            <w:r>
-              <w:rPr>
-                <w:lang w:val="vi-VN"/>
-              </w:rPr>
-              <w:t xml:space="preserve"> </w:t>
-            </w:r>
-          </w:p>
-          <w:p>
-            <w:pPr>
-              <w:spacing w:before="120" w:after="120" w:line="360" w:lineRule="auto"/>
-              <w:ind w:left="810" w:right="187"/>
-              <w:jc w:val="both"/>
-            </w:pPr>
-            <w:r>
-              <w:t xml:space="preserve">2) Thêm sản phẩm: </w:t>
-            </w:r>
-          </w:p>
-          <w:p>
-            <w:pPr>
-              <w:spacing w:before="120" w:after="120" w:line="360" w:lineRule="auto"/>
-              <w:ind w:left="1168" w:right="187" w:hanging="283"/>
-              <w:jc w:val="both"/>
-            </w:pPr>
-            <w:r>
-              <w:rPr>
-                <w:lang w:val="vi-VN"/>
-              </w:rPr>
-              <w:t xml:space="preserve">a) </w:t>
-            </w:r>
-            <w:r>
-              <w:t>Người quản trị kích vào nút “Thêm mới” trên cửa sổ danh sách sản phẩm. Hệ thống hiển thị màn hình yêu cầu nhập thông tin chi tiết cho sản phẩm gồm: mã sản phẩm, ảnh minh họa, thương hiệu, tên, số lượng</w:t>
-            </w:r>
-            <w:r>
-              <w:rPr>
-                <w:lang w:val="vi-VN"/>
-              </w:rPr>
-              <w:t xml:space="preserve"> trong kho</w:t>
-            </w:r>
-            <w:r>
-              <w:t xml:space="preserve">, kích thước, màu sắc. </w:t>
-            </w:r>
-          </w:p>
-          <w:p>
-            <w:pPr>
-              <w:spacing w:before="120" w:after="120" w:line="360" w:lineRule="auto"/>
-              <w:ind w:left="1168" w:right="187" w:hanging="335"/>
-              <w:jc w:val="both"/>
-            </w:pPr>
-            <w:r>
-              <w:lastRenderedPageBreak/>
-              <w:t>b) Người quản trị nhập thông tin của ảnh minh họa, thương hiệu, tên, số lượng trong</w:t>
-            </w:r>
-            <w:r>
-              <w:rPr>
-                <w:lang w:val="vi-VN"/>
-              </w:rPr>
-              <w:t xml:space="preserve"> kho,</w:t>
-            </w:r>
-            <w:r>
-              <w:t xml:space="preserve"> kích thước, màu sắc,</w:t>
-            </w:r>
-            <w:r>
-              <w:rPr>
-                <w:lang w:val="vi-VN"/>
-              </w:rPr>
-              <w:t xml:space="preserve"> sản phẩm đó sẽ</w:t>
-            </w:r>
-            <w:r>
-              <w:t xml:space="preserve"> tự sinh một mã sản phẩm mới và kích vào nút “Tạo”. Hệ thống sẽ tạo một </w:t>
-            </w:r>
-            <w:r>
-              <w:rPr>
-                <w:lang w:val="vi-VN"/>
-              </w:rPr>
-              <w:t xml:space="preserve">sản phẩm </w:t>
-            </w:r>
-            <w:r>
-              <w:t xml:space="preserve">trong bảng PRODUCT và hiển thị danh sách các sản phẩm đã được cập nhật. </w:t>
-            </w:r>
-          </w:p>
-          <w:p>
-            <w:pPr>
-              <w:spacing w:before="120" w:after="120" w:line="360" w:lineRule="auto"/>
-              <w:ind w:left="1168" w:right="187" w:hanging="709"/>
-              <w:jc w:val="both"/>
-            </w:pPr>
-            <w:r>
-              <w:rPr>
-                <w:lang w:val="vi-VN"/>
-              </w:rPr>
-              <w:t xml:space="preserve">3) </w:t>
-            </w:r>
-            <w:r>
-              <w:t>Sửa sản</w:t>
-            </w:r>
-            <w:r>
-              <w:rPr>
-                <w:lang w:val="vi-VN"/>
-              </w:rPr>
-              <w:t xml:space="preserve"> phẩm</w:t>
-            </w:r>
-            <w:r>
-              <w:t xml:space="preserve">: </w:t>
-            </w:r>
-          </w:p>
-          <w:p>
-            <w:pPr>
-              <w:spacing w:before="120" w:after="120" w:line="360" w:lineRule="auto"/>
-              <w:ind w:left="1168" w:right="187" w:hanging="283"/>
-              <w:jc w:val="both"/>
-            </w:pPr>
-            <w:r>
-              <w:t>a) Người quản trị kích vào nút “Sửa” trên một dòng sản phẩm. Hệ thống sẽ lấy thông tin cũ của sản phẩm được chọn gồm: mã sản phẩm, ảnh minh họa, thương hiệu, tên, số lượng trong</w:t>
-            </w:r>
-            <w:r>
-              <w:rPr>
-                <w:lang w:val="vi-VN"/>
-              </w:rPr>
-              <w:t xml:space="preserve"> kho</w:t>
-            </w:r>
-            <w:r>
-              <w:t xml:space="preserve">, kích thước, màu sắc từ bảng PRODUCT và hiển thị lên màn hình. </w:t>
-            </w:r>
-          </w:p>
-          <w:p>
-            <w:pPr>
-              <w:spacing w:before="120" w:after="120" w:line="360" w:lineRule="auto"/>
-              <w:ind w:left="1168" w:right="187" w:hanging="283"/>
-              <w:jc w:val="both"/>
-            </w:pPr>
-            <w:r>
-              <w:t>b) Người quản trị nhập thông tin mới cho ảnh minh họa, thương hiệu, tên,</w:t>
-            </w:r>
-            <w:r>
-              <w:rPr>
-                <w:lang w:val="vi-VN"/>
-              </w:rPr>
-              <w:t xml:space="preserve"> </w:t>
-            </w:r>
-            <w:r>
-              <w:t>số lượng trong</w:t>
-            </w:r>
-            <w:r>
-              <w:rPr>
-                <w:lang w:val="vi-VN"/>
-              </w:rPr>
-              <w:t xml:space="preserve"> kho</w:t>
-            </w:r>
-            <w:r>
-              <w:t>, kích thước, màu sắc mới và kích vào nút “Cập nhật”. Hệ thống sẽ sửa thông tin của sản phẩm được chọn trong bảng PRODUCT và hiển thị danh sách sản phẩm đã cập nhật.</w:t>
-            </w:r>
-          </w:p>
-          <w:p>
-            <w:pPr>
-              <w:spacing w:before="120" w:after="120" w:line="360" w:lineRule="auto"/>
-              <w:ind w:left="1168" w:right="187" w:hanging="709"/>
-              <w:jc w:val="both"/>
-              <w:rPr>
-                <w:lang w:val="vi-VN"/>
-              </w:rPr>
-            </w:pPr>
-            <w:r>
-              <w:rPr>
-                <w:lang w:val="vi-VN"/>
-              </w:rPr>
-              <w:t xml:space="preserve">4) </w:t>
-            </w:r>
-            <w:r>
-              <w:t>Xóa sản</w:t>
-            </w:r>
-            <w:r>
-              <w:rPr>
-                <w:lang w:val="vi-VN"/>
-              </w:rPr>
-              <w:t xml:space="preserve"> phẩm</w:t>
-            </w:r>
-          </w:p>
-          <w:p>
-            <w:pPr>
-              <w:spacing w:before="120" w:after="120" w:line="360" w:lineRule="auto"/>
-              <w:ind w:left="1168" w:right="187" w:hanging="283"/>
-              <w:jc w:val="both"/>
-            </w:pPr>
-            <w:r>
-              <w:t xml:space="preserve">a) Người quản trị kích vào nút “Xóa” trên một dòng sản phẩm. Hệ thống sẽ hiển thị một màn hình yêu cầu xác nhận xóa. </w:t>
-            </w:r>
-          </w:p>
-          <w:p>
-            <w:pPr>
-              <w:spacing w:before="120" w:after="120" w:line="360" w:lineRule="auto"/>
-              <w:ind w:left="1168" w:right="187" w:hanging="283"/>
-              <w:jc w:val="both"/>
-            </w:pPr>
-            <w:r>
-              <w:t xml:space="preserve">b) Người quản trị kích vào nút “Đồng ý”. Hệ thống sẽ xóa sản phẩm được chọn khỏi bảng PRODUCT và hiển thị danh sách các sản phẩm đã cập nhật. </w:t>
-            </w:r>
-          </w:p>
-          <w:p>
-            <w:pPr>
-              <w:spacing w:before="120" w:after="120" w:line="360" w:lineRule="auto"/>
-              <w:ind w:left="1168" w:right="187" w:hanging="283"/>
-              <w:jc w:val="both"/>
-              <w:rPr>
-                <w:lang w:val="vi-VN"/>
-              </w:rPr>
-            </w:pPr>
-            <w:r>
-              <w:t>Use case kết thúc.</w:t>
-            </w:r>
-          </w:p>
-          <w:p>
-            <w:pPr>
-              <w:spacing w:before="120" w:after="120" w:line="360" w:lineRule="auto"/>
-              <w:ind w:left="1168" w:right="187" w:hanging="1004"/>
-              <w:jc w:val="both"/>
-            </w:pPr>
-            <w:r>
-              <w:t xml:space="preserve">3.2. Các luồng rẽ nhánh </w:t>
-            </w:r>
-          </w:p>
-          <w:p>
-            <w:pPr>
-              <w:spacing w:before="120" w:after="120" w:line="360" w:lineRule="auto"/>
-              <w:ind w:left="885" w:right="187" w:hanging="284"/>
-              <w:jc w:val="both"/>
-            </w:pPr>
-            <w:r>
-              <w:t xml:space="preserve">1) Tại bước 2b hoặc 3b trong luồng cơ bản nếu người quản trị nhập thông tin sản phẩm không hợp lệ thì hệ thống sẽ hiển thị thông báo lỗi yêu cầu nhập lại. Người quản trị có thể nhập lại để tiếp tục hoặc kích vào nút “Hủy bỏ” để kết thúc. </w:t>
-            </w:r>
-          </w:p>
-          <w:p>
-            <w:pPr>
-              <w:spacing w:before="120" w:after="120" w:line="360" w:lineRule="auto"/>
-              <w:ind w:left="885" w:right="187" w:hanging="284"/>
-              <w:jc w:val="both"/>
-            </w:pPr>
-            <w:r>
-              <w:lastRenderedPageBreak/>
-              <w:t xml:space="preserve">2) Tại bước 2b hoặc 3b trong luồng cơ bản nếu người quản trị kích vào nút “Hủy bỏ” hệ thống sẽ bỏ qua thao tác thêm mới hoặc sửa chữa tương ứng và hiển thị danh sách các sản phẩm trong bảng PRODUCT. </w:t>
-            </w:r>
-          </w:p>
-          <w:p>
-            <w:pPr>
-              <w:spacing w:before="120" w:after="120" w:line="360" w:lineRule="auto"/>
-              <w:ind w:left="885" w:right="187" w:hanging="284"/>
-              <w:jc w:val="both"/>
-            </w:pPr>
-            <w:r>
-              <w:t xml:space="preserve">3) Tại bước 4b trong luồng cơ bản nếu người quản trị kích vào nút “Không đồng ý” hệ thống sẽ bỏ qua thao tác xóa và hiển thị danh sách các sản phẩm trong bảng PRODUCT. </w:t>
-            </w:r>
-          </w:p>
-          <w:p>
-            <w:pPr>
-              <w:spacing w:before="120" w:after="120" w:line="360" w:lineRule="auto"/>
-              <w:ind w:left="885" w:right="187" w:hanging="284"/>
-              <w:jc w:val="both"/>
-            </w:pPr>
-            <w:r>
-              <w:t>4) Tại bất kỳ thời điểm nào trong quá trình thực hiện use case nếu không kết nối được với cơ sử dữ liệu thì hệ thống sẽ hiển thị một thông báo “</w:t>
-            </w:r>
-            <w:r>
-              <w:rPr>
-                <w:lang w:val="vi-VN"/>
-              </w:rPr>
-              <w:t>Lỗi kết nối</w:t>
-            </w:r>
-            <w:r>
-              <w:t>” và</w:t>
-            </w:r>
-            <w:r>
-              <w:rPr>
-                <w:lang w:val="vi-VN"/>
-              </w:rPr>
-              <w:t xml:space="preserve"> use case kết thúc</w:t>
-            </w:r>
-            <w:r>
-              <w:t>.</w:t>
-            </w:r>
-          </w:p>
-          <w:p>
-            <w:pPr>
-              <w:numPr>
-                <w:ilvl w:val="0"/>
-                <w:numId w:val="42"/>
-              </w:numPr>
-              <w:spacing w:before="120" w:after="120" w:line="360" w:lineRule="auto"/>
-              <w:ind w:right="27"/>
-              <w:jc w:val="both"/>
-            </w:pPr>
-            <w:r>
-              <w:t xml:space="preserve">Các yêu cầu đặc biệt </w:t>
-            </w:r>
-          </w:p>
-          <w:p>
-            <w:pPr>
-              <w:spacing w:before="120" w:after="120" w:line="360" w:lineRule="auto"/>
-              <w:ind w:left="885" w:right="171"/>
-              <w:jc w:val="both"/>
-            </w:pPr>
-            <w:r>
-              <w:t>Use case này chỉ cho phép một số vai trò như người quản trị, người</w:t>
-            </w:r>
-            <w:r>
-              <w:rPr>
-                <w:lang w:val="vi-VN"/>
-              </w:rPr>
-              <w:t xml:space="preserve"> </w:t>
-            </w:r>
-            <w:r>
-              <w:t xml:space="preserve">chủ hệ thống thực hiện. </w:t>
-            </w:r>
-          </w:p>
-          <w:p>
-            <w:pPr>
-              <w:numPr>
-                <w:ilvl w:val="0"/>
-                <w:numId w:val="42"/>
-              </w:numPr>
-              <w:spacing w:before="120" w:after="120" w:line="360" w:lineRule="auto"/>
-              <w:ind w:left="709" w:right="379" w:hanging="283"/>
-              <w:jc w:val="both"/>
-            </w:pPr>
-            <w:r>
-              <w:t>Tiền điều kiện</w:t>
-            </w:r>
-          </w:p>
-          <w:p>
-            <w:pPr>
-              <w:spacing w:before="120" w:after="120" w:line="360" w:lineRule="auto"/>
-              <w:ind w:left="885" w:right="379"/>
-              <w:jc w:val="both"/>
-            </w:pPr>
-            <w:r>
-              <w:t>Người quản trị cần đăng nhập với vai trò quản trị hệ thống trước khi</w:t>
-            </w:r>
-            <w:r>
-              <w:rPr>
-                <w:lang w:val="vi-VN"/>
-              </w:rPr>
-              <w:t xml:space="preserve"> </w:t>
-            </w:r>
-            <w:r>
-              <w:t xml:space="preserve">có thể thực hiện use case. </w:t>
-            </w:r>
-          </w:p>
-          <w:p>
-            <w:pPr>
-              <w:numPr>
-                <w:ilvl w:val="0"/>
-                <w:numId w:val="42"/>
-              </w:numPr>
-              <w:spacing w:before="120" w:after="120" w:line="360" w:lineRule="auto"/>
-              <w:ind w:right="379"/>
-              <w:jc w:val="both"/>
-            </w:pPr>
-            <w:r>
-              <w:t>Hậu điều kiện</w:t>
-            </w:r>
-          </w:p>
-          <w:p>
-            <w:pPr>
-              <w:spacing w:before="120" w:after="120" w:line="360" w:lineRule="auto"/>
-              <w:ind w:left="885" w:right="379"/>
-              <w:jc w:val="both"/>
-            </w:pPr>
-            <w:r>
-              <w:t>Nếu use case kết thúc thành công thì thông tin của sản phẩm sẽ được cập nhập trong cơ sở dữ liệu.</w:t>
-            </w:r>
-          </w:p>
-          <w:p>
-            <w:pPr>
-              <w:numPr>
-                <w:ilvl w:val="0"/>
-                <w:numId w:val="42"/>
-              </w:numPr>
-              <w:spacing w:before="120" w:after="120" w:line="360" w:lineRule="auto"/>
-              <w:ind w:right="27"/>
-              <w:jc w:val="both"/>
-            </w:pPr>
-            <w:r>
-              <w:t>Điểm mở rộng</w:t>
-            </w:r>
-          </w:p>
-          <w:p>
-            <w:pPr>
-              <w:spacing w:before="120" w:after="120" w:line="360" w:lineRule="auto"/>
-              <w:jc w:val="both"/>
-              <w:rPr>
-                <w:lang w:val="vi-VN" w:eastAsia="vi-VN"/>
-              </w:rPr>
-            </w:pPr>
-            <w:r>
-              <w:t xml:space="preserve">            Không có.</w:t>
-            </w:r>
-          </w:p>
-        </w:tc>
-      </w:tr>
-    </w:tbl>
-    <w:p/>
-    <w:p>
-      <w:pPr>
-        <w:pStyle w:val="Heading2"/>
-        <w:numPr>
-          <w:ilvl w:val="2"/>
-          <w:numId w:val="8"/>
-        </w:numPr>
-        <w:spacing w:line="360" w:lineRule="auto"/>
-        <w:jc w:val="both"/>
-        <w:rPr>
-          <w:rFonts w:ascii="Times New Roman" w:hAnsi="Times New Roman" w:cs="Times New Roman"/>
-          <w:b/>
-          <w:bCs/>
-          <w:color w:val="auto"/>
-          <w:sz w:val="28"/>
-          <w:szCs w:val="28"/>
-        </w:rPr>
-      </w:pPr>
-      <w:r>
-        <w:rPr>
-          <w:rFonts w:ascii="Times New Roman" w:eastAsia="Times New Roman" w:hAnsi="Times New Roman" w:cs="Times New Roman"/>
-          <w:b/>
-          <w:bCs/>
-          <w:color w:val="auto"/>
-          <w:sz w:val="28"/>
-          <w:szCs w:val="28"/>
-        </w:rPr>
-        <w:t xml:space="preserve">Mô tả chi tiết use case </w:t>
-      </w:r>
-      <w:r>
-        <w:rPr>
-          <w:rFonts w:ascii="Times New Roman" w:eastAsia="Times New Roman" w:hAnsi="Times New Roman" w:cs="Times New Roman"/>
-          <w:b/>
-          <w:bCs/>
-          <w:color w:val="auto"/>
-          <w:sz w:val="28"/>
-          <w:szCs w:val="28"/>
-        </w:rPr>
-        <w:t>đăng nhập</w:t>
-      </w:r>
-    </w:p>
-    <w:tbl>
-      <w:tblPr>
-        <w:tblStyle w:val="TableGrid"/>
-        <w:tblW w:w="0" w:type="auto"/>
-        <w:tblLook w:val="04A0" w:firstRow="1" w:lastRow="0" w:firstColumn="1" w:lastColumn="0" w:noHBand="0" w:noVBand="1"/>
-      </w:tblPr>
-      <w:tblGrid>
-        <w:gridCol w:w="8777"/>
-      </w:tblGrid>
-      <w:tr>
-        <w:tc>
-          <w:tcPr>
-            <w:tcW w:w="9350" w:type="dxa"/>
-          </w:tcPr>
-          <w:p>
-            <w:pPr>
-              <w:pStyle w:val="ListParagraph"/>
-              <w:numPr>
-                <w:ilvl w:val="0"/>
-                <w:numId w:val="44"/>
-              </w:numPr>
-              <w:spacing w:before="120" w:after="120" w:line="360" w:lineRule="auto"/>
-              <w:ind w:right="60"/>
-              <w:jc w:val="both"/>
-            </w:pPr>
-            <w:r>
-              <w:t>Tên Use Case: Đăng</w:t>
-            </w:r>
-            <w:r>
-              <w:rPr>
-                <w:lang w:val="vi-VN"/>
-              </w:rPr>
-              <w:t xml:space="preserve"> nhập</w:t>
-            </w:r>
-          </w:p>
-          <w:p>
-            <w:pPr>
-              <w:pStyle w:val="ListParagraph"/>
-              <w:numPr>
-                <w:ilvl w:val="0"/>
-                <w:numId w:val="44"/>
-              </w:numPr>
-              <w:spacing w:before="120" w:after="120" w:line="360" w:lineRule="auto"/>
-              <w:ind w:right="60"/>
-              <w:jc w:val="both"/>
-            </w:pPr>
-            <w:r>
-              <w:t>Mô tả vắn tắt</w:t>
-            </w:r>
-          </w:p>
-          <w:p>
-            <w:pPr>
-              <w:spacing w:before="120" w:after="120" w:line="360" w:lineRule="auto"/>
-              <w:ind w:left="843" w:right="60"/>
-              <w:jc w:val="both"/>
-              <w:rPr>
-                <w:lang w:val="vi-VN"/>
-              </w:rPr>
-            </w:pPr>
-            <w:r>
-              <w:lastRenderedPageBreak/>
-              <w:t>Use case này cho phép người dùng</w:t>
-            </w:r>
-            <w:r>
-              <w:rPr>
-                <w:lang w:val="vi-VN"/>
-              </w:rPr>
-              <w:t xml:space="preserve"> đăng nhập vào tài khoản của mình.</w:t>
-            </w:r>
-          </w:p>
-          <w:p>
-            <w:pPr>
-              <w:pStyle w:val="ListParagraph"/>
-              <w:numPr>
-                <w:ilvl w:val="0"/>
-                <w:numId w:val="44"/>
-              </w:numPr>
-              <w:spacing w:before="120" w:after="120" w:line="360" w:lineRule="auto"/>
-              <w:ind w:right="60"/>
-              <w:jc w:val="both"/>
-            </w:pPr>
-            <w:r>
-              <w:rPr>
-                <w:lang w:val="vi-VN"/>
-              </w:rPr>
-              <w:t>Luồng các sự kiện</w:t>
-            </w:r>
-            <w:r>
-              <w:t xml:space="preserve"> </w:t>
-            </w:r>
-          </w:p>
-          <w:p>
-            <w:pPr>
-              <w:spacing w:before="120" w:after="120" w:line="360" w:lineRule="auto"/>
-              <w:ind w:left="473" w:right="-115"/>
-              <w:jc w:val="both"/>
-            </w:pPr>
-            <w:r>
-              <w:t xml:space="preserve">      3.1 Luồng</w:t>
-            </w:r>
-            <w:r>
-              <w:rPr>
-                <w:lang w:val="vi-VN"/>
-              </w:rPr>
-              <w:t xml:space="preserve"> </w:t>
-            </w:r>
-            <w:r>
-              <w:t xml:space="preserve">cơ bản </w:t>
-            </w:r>
-          </w:p>
-          <w:p>
-            <w:pPr>
-              <w:spacing w:before="120" w:after="120" w:line="360" w:lineRule="auto"/>
-              <w:ind w:left="1063" w:right="187" w:hanging="270"/>
-              <w:jc w:val="both"/>
-              <w:rPr>
-                <w:b/>
-                <w:bCs/>
-              </w:rPr>
-            </w:pPr>
-            <w:r>
-              <w:t xml:space="preserve">      1) Use case này bắt đầu khi người dùng kích vào nút “Đăng</w:t>
-            </w:r>
-            <w:r>
-              <w:rPr>
-                <w:lang w:val="vi-VN"/>
-              </w:rPr>
-              <w:t xml:space="preserve"> nhập</w:t>
-            </w:r>
-            <w:r>
-              <w:t>” trong trang chủ. Hệ thống hiển thị màn</w:t>
-            </w:r>
-            <w:r>
-              <w:rPr>
-                <w:lang w:val="vi-VN"/>
-              </w:rPr>
-              <w:t xml:space="preserve"> hình đăng nhập</w:t>
-            </w:r>
-            <w:r>
-              <w:t>.</w:t>
-            </w:r>
-          </w:p>
-          <w:p>
-            <w:pPr>
-              <w:pStyle w:val="NormalWeb"/>
-              <w:spacing w:before="120" w:after="120" w:line="360" w:lineRule="auto"/>
-              <w:ind w:left="1153" w:hanging="180"/>
-              <w:jc w:val="both"/>
-              <w:textAlignment w:val="baseline"/>
-              <w:rPr>
-                <w:b/>
-                <w:bCs/>
-                <w:color w:val="000000"/>
-                <w:sz w:val="28"/>
-                <w:szCs w:val="28"/>
-                <w:lang w:val="vi-VN"/>
-              </w:rPr>
-            </w:pPr>
-            <w:r>
-              <w:rPr>
-                <w:sz w:val="28"/>
-                <w:szCs w:val="28"/>
-              </w:rPr>
-              <w:t xml:space="preserve">   2) Trên</w:t>
-            </w:r>
-            <w:r>
-              <w:rPr>
-                <w:sz w:val="28"/>
-                <w:szCs w:val="28"/>
-                <w:lang w:val="vi-VN"/>
-              </w:rPr>
-              <w:t xml:space="preserve"> màn hình đăng nhập, người dùng nhập tên đăng nhập và mật khẩu</w:t>
-            </w:r>
-            <w:r>
-              <w:rPr>
-                <w:color w:val="000000"/>
-                <w:sz w:val="28"/>
-                <w:szCs w:val="28"/>
-              </w:rPr>
-              <w:t>.</w:t>
-            </w:r>
-            <w:r>
-              <w:rPr>
-                <w:color w:val="000000"/>
-                <w:sz w:val="28"/>
-                <w:szCs w:val="28"/>
-                <w:lang w:val="vi-VN"/>
-              </w:rPr>
-              <w:t xml:space="preserve"> Hệ thống kiểm tra bảng USER, nếu thông tin đăng nhập đúng sẽ hiển thị thông báo thành công và hiển thị trang chủ.</w:t>
-            </w:r>
-          </w:p>
-          <w:p>
-            <w:pPr>
-              <w:spacing w:before="120" w:after="120" w:line="360" w:lineRule="auto"/>
-              <w:ind w:left="1168" w:right="187" w:hanging="1004"/>
-              <w:jc w:val="both"/>
-              <w:rPr>
-                <w:lang w:val="vi-VN"/>
-              </w:rPr>
-            </w:pPr>
-            <w:r>
-              <w:rPr>
-                <w:lang w:val="vi-VN"/>
-              </w:rPr>
-              <w:t xml:space="preserve">           3.2. Các luồng rẽ nhánh </w:t>
-            </w:r>
-          </w:p>
-          <w:p>
-            <w:pPr>
-              <w:spacing w:before="120" w:after="120" w:line="360" w:lineRule="auto"/>
-              <w:ind w:left="1243" w:right="187" w:hanging="90"/>
-              <w:jc w:val="both"/>
-              <w:rPr>
-                <w:lang w:val="vi-VN"/>
-              </w:rPr>
-            </w:pPr>
-            <w:r>
-              <w:rPr>
-                <w:lang w:val="vi-VN"/>
-              </w:rPr>
-              <w:t xml:space="preserve">1) </w:t>
-            </w:r>
-            <w:r>
-              <w:rPr>
-                <w:color w:val="000000"/>
-                <w:lang w:val="vi-VN"/>
-              </w:rPr>
-              <w:t>Tại bước 2 trong luồng cơ bản, nếu tên đăng nhập hoặc mật khẩu không đúng. Hệ thống hiển thị thông báo lỗi và yêu cầu người dùng nhập lại.</w:t>
-            </w:r>
-          </w:p>
-          <w:p>
-            <w:pPr>
-              <w:spacing w:before="120" w:after="120" w:line="360" w:lineRule="auto"/>
-              <w:ind w:left="1153" w:right="187"/>
-              <w:jc w:val="both"/>
-              <w:rPr>
-                <w:lang w:val="vi-VN"/>
-              </w:rPr>
-            </w:pPr>
-            <w:r>
-              <w:rPr>
-                <w:lang w:val="vi-VN"/>
-              </w:rPr>
-              <w:t>2) Tại bất kỳ thời điểm nào trong quá trình thực hiện use case nếu không kết nối được với cơ sử dữ liệu thì hệ thống sẽ hiển thị một thông báo “Lỗi kết nối” và kết thúc use case.</w:t>
-            </w:r>
-          </w:p>
-          <w:p>
-            <w:pPr>
-              <w:pStyle w:val="ListParagraph"/>
-              <w:numPr>
-                <w:ilvl w:val="0"/>
-                <w:numId w:val="44"/>
-              </w:numPr>
-              <w:spacing w:before="120" w:after="120" w:line="360" w:lineRule="auto"/>
-              <w:ind w:right="27"/>
-              <w:jc w:val="both"/>
-            </w:pPr>
-            <w:r>
-              <w:t xml:space="preserve">Các yêu cầu đặc biệt </w:t>
-            </w:r>
-          </w:p>
-          <w:p>
-            <w:pPr>
-              <w:spacing w:before="120" w:after="120" w:line="360" w:lineRule="auto"/>
-              <w:ind w:left="885" w:right="171"/>
-              <w:jc w:val="both"/>
-            </w:pPr>
-            <w:r>
-              <w:t>Không</w:t>
-            </w:r>
-            <w:r>
-              <w:rPr>
-                <w:lang w:val="vi-VN"/>
-              </w:rPr>
-              <w:t xml:space="preserve"> có</w:t>
-            </w:r>
-            <w:r>
-              <w:t xml:space="preserve">. </w:t>
-            </w:r>
-          </w:p>
-          <w:p>
-            <w:pPr>
-              <w:pStyle w:val="ListParagraph"/>
-              <w:numPr>
-                <w:ilvl w:val="0"/>
-                <w:numId w:val="44"/>
-              </w:numPr>
-              <w:spacing w:before="120" w:after="120" w:line="360" w:lineRule="auto"/>
-              <w:ind w:right="379"/>
-              <w:jc w:val="both"/>
-            </w:pPr>
-            <w:r>
-              <w:t>Tiền điều kiện</w:t>
-            </w:r>
-          </w:p>
-          <w:p>
-            <w:pPr>
-              <w:spacing w:before="120" w:after="120" w:line="360" w:lineRule="auto"/>
-              <w:ind w:left="885" w:right="379"/>
-              <w:jc w:val="both"/>
-              <w:rPr>
-                <w:lang w:val="vi-VN"/>
-              </w:rPr>
-            </w:pPr>
-            <w:r>
-              <w:t>Người dùng</w:t>
-            </w:r>
-            <w:r>
-              <w:rPr>
-                <w:lang w:val="vi-VN"/>
-              </w:rPr>
-              <w:t xml:space="preserve"> đã đăng ký tài khoản với</w:t>
-            </w:r>
-            <w:r>
-              <w:t xml:space="preserve"> hệ thống. </w:t>
-            </w:r>
-          </w:p>
-          <w:p>
-            <w:pPr>
-              <w:pStyle w:val="ListParagraph"/>
-              <w:numPr>
-                <w:ilvl w:val="0"/>
-                <w:numId w:val="44"/>
-              </w:numPr>
-              <w:spacing w:before="120" w:after="120" w:line="360" w:lineRule="auto"/>
-              <w:ind w:right="379"/>
-              <w:jc w:val="both"/>
-            </w:pPr>
-            <w:r>
-              <w:t>Hậu điều kiện</w:t>
-            </w:r>
-          </w:p>
-          <w:p>
-            <w:pPr>
-              <w:spacing w:before="120" w:after="120" w:line="360" w:lineRule="auto"/>
-              <w:ind w:left="653" w:right="379" w:firstLine="67"/>
-              <w:jc w:val="both"/>
-            </w:pPr>
-            <w:r>
-              <w:t xml:space="preserve">   Không có.</w:t>
-            </w:r>
-          </w:p>
-          <w:p>
-            <w:pPr>
-              <w:pStyle w:val="ListParagraph"/>
-              <w:numPr>
-                <w:ilvl w:val="0"/>
-                <w:numId w:val="44"/>
-              </w:numPr>
-              <w:spacing w:before="120" w:after="120" w:line="360" w:lineRule="auto"/>
-              <w:ind w:right="27"/>
-              <w:jc w:val="both"/>
-            </w:pPr>
-            <w:r>
-              <w:t>Điểm mở rộng</w:t>
-            </w:r>
-          </w:p>
-          <w:p>
-            <w:pPr>
-              <w:tabs>
-                <w:tab w:val="left" w:pos="8652"/>
-              </w:tabs>
-              <w:spacing w:before="120" w:after="120" w:line="360" w:lineRule="auto"/>
-              <w:jc w:val="both"/>
-            </w:pPr>
-            <w:r>
-              <w:t xml:space="preserve">              Không có.</w:t>
-            </w:r>
-          </w:p>
-          <w:p>
-            <w:pPr>
-              <w:spacing w:before="120" w:after="120" w:line="312" w:lineRule="auto"/>
-              <w:jc w:val="both"/>
-              <w:rPr>
-                <w:lang w:val="vi-VN" w:eastAsia="vi-VN"/>
-              </w:rPr>
-            </w:pPr>
-          </w:p>
-        </w:tc>
-      </w:tr>
-    </w:tbl>
     <w:p/>
     <w:p>
       <w:pPr>
@@ -6617,6 +6426,7 @@
           <w:sz w:val="28"/>
           <w:szCs w:val="28"/>
         </w:rPr>
+        <w:lastRenderedPageBreak/>
         <w:t>Biểu đồ trình tự, biểu đồ lớp chi tiết các usecase.</w:t>
       </w:r>
     </w:p>
@@ -6626,10 +6436,10 @@
           <w:noProof/>
         </w:rPr>
         <w:drawing>
-          <wp:inline distT="0" distB="0" distL="0" distR="0" wp14:anchorId="0E63EC5F" wp14:editId="4993A368">
-            <wp:extent cx="5579745" cy="6603725"/>
-            <wp:effectExtent l="19050" t="19050" r="20955" b="26035"/>
-            <wp:docPr id="1" name="Picture 1"/>
+          <wp:inline distT="0" distB="0" distL="0" distR="0" wp14:anchorId="0AA45324" wp14:editId="22C5D9B3">
+            <wp:extent cx="5579745" cy="4839356"/>
+            <wp:effectExtent l="19050" t="19050" r="20955" b="18415"/>
+            <wp:docPr id="22" name="Picture 22"/>
             <wp:cNvGraphicFramePr>
               <a:graphicFrameLocks xmlns:a="http://schemas.openxmlformats.org/drawingml/2006/main" noChangeAspect="1"/>
             </wp:cNvGraphicFramePr>
@@ -6637,7 +6447,7 @@
               <a:graphicData uri="http://schemas.openxmlformats.org/drawingml/2006/picture">
                 <pic:pic xmlns:pic="http://schemas.openxmlformats.org/drawingml/2006/picture">
                   <pic:nvPicPr>
-                    <pic:cNvPr id="0" name="Picture 1"/>
+                    <pic:cNvPr id="0" name="Picture 22"/>
                     <pic:cNvPicPr>
                       <a:picLocks noChangeAspect="1" noChangeArrowheads="1"/>
                     </pic:cNvPicPr>
@@ -6658,7 +6468,7 @@
                   <pic:spPr bwMode="auto">
                     <a:xfrm>
                       <a:off x="0" y="0"/>
-                      <a:ext cx="5579745" cy="6603725"/>
+                      <a:ext cx="5579745" cy="4839356"/>
                     </a:xfrm>
                     <a:prstGeom prst="rect">
                       <a:avLst/>
@@ -6680,16 +6490,13 @@
     <w:p>
       <w:pPr>
         <w:pStyle w:val="HinhAnh"/>
-      </w:pPr>
-      <w:r>
         <w:rPr>
           <w:i/>
           <w:iCs/>
           <w:sz w:val="28"/>
           <w:szCs w:val="28"/>
         </w:rPr>
-        <w:t>Hình 2.</w:t>
-      </w:r>
+      </w:pPr>
       <w:r>
         <w:rPr>
           <w:i/>
@@ -6697,7 +6504,7 @@
           <w:sz w:val="28"/>
           <w:szCs w:val="28"/>
         </w:rPr>
-        <w:t>3</w:t>
+        <w:t>Hình 2.</w:t>
       </w:r>
       <w:r>
         <w:rPr>
@@ -6706,7 +6513,7 @@
           <w:sz w:val="28"/>
           <w:szCs w:val="28"/>
         </w:rPr>
-        <w:t xml:space="preserve">. </w:t>
+        <w:t>1</w:t>
       </w:r>
       <w:r>
         <w:rPr>
@@ -6715,21 +6522,32 @@
           <w:sz w:val="28"/>
           <w:szCs w:val="28"/>
         </w:rPr>
-        <w:t>Biểu đồ trình tự use case Quản lý người dùng</w:t>
-      </w:r>
-    </w:p>
-    <w:p/>
-    <w:p>
+        <w:t xml:space="preserve">. </w:t>
+      </w:r>
+      <w:r>
+        <w:rPr>
+          <w:i/>
+          <w:iCs/>
+          <w:sz w:val="28"/>
+          <w:szCs w:val="28"/>
+        </w:rPr>
+        <w:t>Biểu đồ trình tự use case Đăng nhập</w:t>
+      </w:r>
+    </w:p>
+    <w:p>
+      <w:pPr>
+        <w:pStyle w:val="HinhAnh"/>
+      </w:pPr>
       <w:r>
         <w:rPr>
           <w:noProof/>
         </w:rPr>
         <w:lastRenderedPageBreak/>
         <w:drawing>
-          <wp:inline distT="0" distB="0" distL="0" distR="0" wp14:anchorId="016746B0" wp14:editId="710F7346">
-            <wp:extent cx="5579745" cy="3074821"/>
-            <wp:effectExtent l="19050" t="19050" r="20955" b="11430"/>
-            <wp:docPr id="27" name="Picture 27"/>
+          <wp:inline distT="0" distB="0" distL="0" distR="0" wp14:anchorId="763D0EEA" wp14:editId="5EA87E58">
+            <wp:extent cx="5579745" cy="3636968"/>
+            <wp:effectExtent l="19050" t="19050" r="20955" b="20955"/>
+            <wp:docPr id="23" name="Picture 23"/>
             <wp:cNvGraphicFramePr>
               <a:graphicFrameLocks xmlns:a="http://schemas.openxmlformats.org/drawingml/2006/main" noChangeAspect="1"/>
             </wp:cNvGraphicFramePr>
@@ -6737,7 +6555,7 @@
               <a:graphicData uri="http://schemas.openxmlformats.org/drawingml/2006/picture">
                 <pic:pic xmlns:pic="http://schemas.openxmlformats.org/drawingml/2006/picture">
                   <pic:nvPicPr>
-                    <pic:cNvPr id="0" name="Picture 27"/>
+                    <pic:cNvPr id="0" name="Picture 23"/>
                     <pic:cNvPicPr>
                       <a:picLocks noChangeAspect="1" noChangeArrowheads="1"/>
                     </pic:cNvPicPr>
@@ -6758,7 +6576,7 @@
                   <pic:spPr bwMode="auto">
                     <a:xfrm>
                       <a:off x="0" y="0"/>
-                      <a:ext cx="5579745" cy="3074821"/>
+                      <a:ext cx="5579745" cy="3636968"/>
                     </a:xfrm>
                     <a:prstGeom prst="rect">
                       <a:avLst/>
@@ -6797,7 +6615,7 @@
           <w:sz w:val="28"/>
           <w:szCs w:val="28"/>
         </w:rPr>
-        <w:t>4</w:t>
+        <w:t>2</w:t>
       </w:r>
       <w:r>
         <w:rPr>
@@ -6815,28 +6633,9 @@
           <w:sz w:val="28"/>
           <w:szCs w:val="28"/>
         </w:rPr>
-        <w:t xml:space="preserve">Biểu đồ </w:t>
-      </w:r>
-      <w:r>
-        <w:rPr>
-          <w:i/>
-          <w:iCs/>
-          <w:sz w:val="28"/>
-          <w:szCs w:val="28"/>
-        </w:rPr>
-        <w:t>lớp</w:t>
-      </w:r>
-      <w:r>
-        <w:rPr>
-          <w:i/>
-          <w:iCs/>
-          <w:sz w:val="28"/>
-          <w:szCs w:val="28"/>
-        </w:rPr>
-        <w:t xml:space="preserve"> use case Quản lý người dùng</w:t>
-      </w:r>
-    </w:p>
-    <w:p/>
+        <w:t>Biểu đồ lớp use case Đăng nhập</w:t>
+      </w:r>
+    </w:p>
     <w:p>
       <w:pPr>
         <w:pStyle w:val="Heading2"/>
@@ -6864,6 +6663,7 @@
           <w:sz w:val="28"/>
           <w:szCs w:val="28"/>
         </w:rPr>
+        <w:lastRenderedPageBreak/>
         <w:t>Cơ sở dữ liệu.</w:t>
       </w:r>
     </w:p>
@@ -7202,7 +7002,7 @@
     <w:p/>
     <w:sectPr>
       <w:pgSz w:w="11906" w:h="16838" w:code="9"/>
-      <w:pgMar w:top="1418" w:right="1134" w:bottom="1134" w:left="1985" w:header="708" w:footer="708" w:gutter="0"/>
+      <w:pgMar w:top="1418" w:right="1134" w:bottom="1134" w:left="1985" w:header="709" w:footer="709" w:gutter="0"/>
       <w:cols w:space="708"/>
       <w:docGrid w:linePitch="360"/>
     </w:sectPr>
@@ -8820,237 +8620,7 @@
     </w:lvl>
   </w:abstractNum>
   <w:abstractNum w:abstractNumId="13" w15:restartNumberingAfterBreak="0">
-    <w:nsid w:val="1EFD75C9"/>
-    <w:multiLevelType w:val="hybridMultilevel"/>
-    <w:tmpl w:val="F61E5FC8"/>
-    <w:lvl w:ilvl="0" w:tplc="3C70F8CC">
-      <w:start w:val="2"/>
-      <w:numFmt w:val="bullet"/>
-      <w:lvlText w:val="-"/>
-      <w:lvlJc w:val="left"/>
-      <w:pPr>
-        <w:ind w:left="1800" w:hanging="360"/>
-      </w:pPr>
-      <w:rPr>
-        <w:rFonts w:ascii="Times New Roman" w:hAnsi="Times New Roman" w:cs="Times New Roman" w:hint="default"/>
-        <w:b w:val="0"/>
-        <w:i w:val="0"/>
-        <w:color w:val="auto"/>
-        <w:sz w:val="28"/>
-      </w:rPr>
-    </w:lvl>
-    <w:lvl w:ilvl="1" w:tplc="042A0003" w:tentative="1">
-      <w:start w:val="1"/>
-      <w:numFmt w:val="bullet"/>
-      <w:lvlText w:val="o"/>
-      <w:lvlJc w:val="left"/>
-      <w:pPr>
-        <w:ind w:left="2520" w:hanging="360"/>
-      </w:pPr>
-      <w:rPr>
-        <w:rFonts w:ascii="Courier New" w:hAnsi="Courier New" w:cs="Courier New" w:hint="default"/>
-      </w:rPr>
-    </w:lvl>
-    <w:lvl w:ilvl="2" w:tplc="042A0005" w:tentative="1">
-      <w:start w:val="1"/>
-      <w:numFmt w:val="bullet"/>
-      <w:lvlText w:val=""/>
-      <w:lvlJc w:val="left"/>
-      <w:pPr>
-        <w:ind w:left="3240" w:hanging="360"/>
-      </w:pPr>
-      <w:rPr>
-        <w:rFonts w:ascii="Wingdings" w:hAnsi="Wingdings" w:hint="default"/>
-      </w:rPr>
-    </w:lvl>
-    <w:lvl w:ilvl="3" w:tplc="042A0001" w:tentative="1">
-      <w:start w:val="1"/>
-      <w:numFmt w:val="bullet"/>
-      <w:lvlText w:val=""/>
-      <w:lvlJc w:val="left"/>
-      <w:pPr>
-        <w:ind w:left="3960" w:hanging="360"/>
-      </w:pPr>
-      <w:rPr>
-        <w:rFonts w:ascii="Symbol" w:hAnsi="Symbol" w:hint="default"/>
-      </w:rPr>
-    </w:lvl>
-    <w:lvl w:ilvl="4" w:tplc="042A0003" w:tentative="1">
-      <w:start w:val="1"/>
-      <w:numFmt w:val="bullet"/>
-      <w:lvlText w:val="o"/>
-      <w:lvlJc w:val="left"/>
-      <w:pPr>
-        <w:ind w:left="4680" w:hanging="360"/>
-      </w:pPr>
-      <w:rPr>
-        <w:rFonts w:ascii="Courier New" w:hAnsi="Courier New" w:cs="Courier New" w:hint="default"/>
-      </w:rPr>
-    </w:lvl>
-    <w:lvl w:ilvl="5" w:tplc="042A0005" w:tentative="1">
-      <w:start w:val="1"/>
-      <w:numFmt w:val="bullet"/>
-      <w:lvlText w:val=""/>
-      <w:lvlJc w:val="left"/>
-      <w:pPr>
-        <w:ind w:left="5400" w:hanging="360"/>
-      </w:pPr>
-      <w:rPr>
-        <w:rFonts w:ascii="Wingdings" w:hAnsi="Wingdings" w:hint="default"/>
-      </w:rPr>
-    </w:lvl>
-    <w:lvl w:ilvl="6" w:tplc="042A0001" w:tentative="1">
-      <w:start w:val="1"/>
-      <w:numFmt w:val="bullet"/>
-      <w:lvlText w:val=""/>
-      <w:lvlJc w:val="left"/>
-      <w:pPr>
-        <w:ind w:left="6120" w:hanging="360"/>
-      </w:pPr>
-      <w:rPr>
-        <w:rFonts w:ascii="Symbol" w:hAnsi="Symbol" w:hint="default"/>
-      </w:rPr>
-    </w:lvl>
-    <w:lvl w:ilvl="7" w:tplc="042A0003" w:tentative="1">
-      <w:start w:val="1"/>
-      <w:numFmt w:val="bullet"/>
-      <w:lvlText w:val="o"/>
-      <w:lvlJc w:val="left"/>
-      <w:pPr>
-        <w:ind w:left="6840" w:hanging="360"/>
-      </w:pPr>
-      <w:rPr>
-        <w:rFonts w:ascii="Courier New" w:hAnsi="Courier New" w:cs="Courier New" w:hint="default"/>
-      </w:rPr>
-    </w:lvl>
-    <w:lvl w:ilvl="8" w:tplc="042A0005" w:tentative="1">
-      <w:start w:val="1"/>
-      <w:numFmt w:val="bullet"/>
-      <w:lvlText w:val=""/>
-      <w:lvlJc w:val="left"/>
-      <w:pPr>
-        <w:ind w:left="7560" w:hanging="360"/>
-      </w:pPr>
-      <w:rPr>
-        <w:rFonts w:ascii="Wingdings" w:hAnsi="Wingdings" w:hint="default"/>
-      </w:rPr>
-    </w:lvl>
-  </w:abstractNum>
-  <w:abstractNum w:abstractNumId="14" w15:restartNumberingAfterBreak="0">
-    <w:nsid w:val="1F2A4EF8"/>
-    <w:multiLevelType w:val="multilevel"/>
-    <w:tmpl w:val="D5B40182"/>
-    <w:lvl w:ilvl="0">
-      <w:start w:val="2"/>
-      <w:numFmt w:val="decimal"/>
-      <w:lvlText w:val="%1."/>
-      <w:lvlJc w:val="left"/>
-      <w:pPr>
-        <w:ind w:left="360" w:hanging="360"/>
-      </w:pPr>
-      <w:rPr>
-        <w:rFonts w:hint="default"/>
-      </w:rPr>
-    </w:lvl>
-    <w:lvl w:ilvl="1">
-      <w:start w:val="1"/>
-      <w:numFmt w:val="decimal"/>
-      <w:lvlText w:val="%1.%2."/>
-      <w:lvlJc w:val="left"/>
-      <w:pPr>
-        <w:ind w:left="792" w:hanging="432"/>
-      </w:pPr>
-      <w:rPr>
-        <w:rFonts w:hint="default"/>
-      </w:rPr>
-    </w:lvl>
-    <w:lvl w:ilvl="2">
-      <w:start w:val="1"/>
-      <w:numFmt w:val="decimal"/>
-      <w:lvlText w:val="%1.%2.%3."/>
-      <w:lvlJc w:val="left"/>
-      <w:pPr>
-        <w:ind w:left="1224" w:hanging="504"/>
-      </w:pPr>
-      <w:rPr>
-        <w:rFonts w:hint="default"/>
-      </w:rPr>
-    </w:lvl>
-    <w:lvl w:ilvl="3">
-      <w:start w:val="1"/>
-      <w:numFmt w:val="decimal"/>
-      <w:lvlText w:val="%1.%2.%3.%4."/>
-      <w:lvlJc w:val="left"/>
-      <w:pPr>
-        <w:ind w:left="1728" w:hanging="648"/>
-      </w:pPr>
-      <w:rPr>
-        <w:rFonts w:hint="default"/>
-      </w:rPr>
-    </w:lvl>
-    <w:lvl w:ilvl="4">
-      <w:start w:val="1"/>
-      <w:numFmt w:val="decimal"/>
-      <w:lvlText w:val="%1.%2.%3.%4.%5."/>
-      <w:lvlJc w:val="left"/>
-      <w:pPr>
-        <w:ind w:left="2232" w:hanging="792"/>
-      </w:pPr>
-      <w:rPr>
-        <w:rFonts w:hint="default"/>
-      </w:rPr>
-    </w:lvl>
-    <w:lvl w:ilvl="5">
-      <w:start w:val="1"/>
-      <w:numFmt w:val="decimal"/>
-      <w:lvlText w:val="%1.%2.%3.%4.%5.%6."/>
-      <w:lvlJc w:val="left"/>
-      <w:pPr>
-        <w:ind w:left="2736" w:hanging="936"/>
-      </w:pPr>
-      <w:rPr>
-        <w:rFonts w:hint="default"/>
-      </w:rPr>
-    </w:lvl>
-    <w:lvl w:ilvl="6">
-      <w:start w:val="1"/>
-      <w:numFmt w:val="decimal"/>
-      <w:lvlText w:val="%1.%2.%3.%4.%5.%6.%7."/>
-      <w:lvlJc w:val="left"/>
-      <w:pPr>
-        <w:ind w:left="3240" w:hanging="1080"/>
-      </w:pPr>
-      <w:rPr>
-        <w:rFonts w:hint="default"/>
-      </w:rPr>
-    </w:lvl>
-    <w:lvl w:ilvl="7">
-      <w:start w:val="1"/>
-      <w:numFmt w:val="decimal"/>
-      <w:lvlText w:val="%1.%2.%3.%4.%5.%6.%7.%8."/>
-      <w:lvlJc w:val="left"/>
-      <w:pPr>
-        <w:ind w:left="3744" w:hanging="1224"/>
-      </w:pPr>
-      <w:rPr>
-        <w:rFonts w:hint="default"/>
-      </w:rPr>
-    </w:lvl>
-    <w:lvl w:ilvl="8">
-      <w:start w:val="1"/>
-      <w:numFmt w:val="decimal"/>
-      <w:lvlText w:val="%1.%2.%3.%4.%5.%6.%7.%8.%9."/>
-      <w:lvlJc w:val="left"/>
-      <w:pPr>
-        <w:ind w:left="4320" w:hanging="1440"/>
-      </w:pPr>
-      <w:rPr>
-        <w:rFonts w:hint="default"/>
-      </w:rPr>
-    </w:lvl>
-  </w:abstractNum>
-  <w:abstractNum w:abstractNumId="15" w15:restartNumberingAfterBreak="0">
-    <w:nsid w:val="231F1F1E"/>
+    <w:nsid w:val="1C680B0E"/>
     <w:multiLevelType w:val="multilevel"/>
     <w:tmpl w:val="3E2EE804"/>
     <w:lvl w:ilvl="0">
@@ -9179,7 +8749,367 @@
       </w:rPr>
     </w:lvl>
   </w:abstractNum>
+  <w:abstractNum w:abstractNumId="14" w15:restartNumberingAfterBreak="0">
+    <w:nsid w:val="1EFD75C9"/>
+    <w:multiLevelType w:val="hybridMultilevel"/>
+    <w:tmpl w:val="F61E5FC8"/>
+    <w:lvl w:ilvl="0" w:tplc="3C70F8CC">
+      <w:start w:val="2"/>
+      <w:numFmt w:val="bullet"/>
+      <w:lvlText w:val="-"/>
+      <w:lvlJc w:val="left"/>
+      <w:pPr>
+        <w:ind w:left="1800" w:hanging="360"/>
+      </w:pPr>
+      <w:rPr>
+        <w:rFonts w:ascii="Times New Roman" w:hAnsi="Times New Roman" w:cs="Times New Roman" w:hint="default"/>
+        <w:b w:val="0"/>
+        <w:i w:val="0"/>
+        <w:color w:val="auto"/>
+        <w:sz w:val="28"/>
+      </w:rPr>
+    </w:lvl>
+    <w:lvl w:ilvl="1" w:tplc="042A0003" w:tentative="1">
+      <w:start w:val="1"/>
+      <w:numFmt w:val="bullet"/>
+      <w:lvlText w:val="o"/>
+      <w:lvlJc w:val="left"/>
+      <w:pPr>
+        <w:ind w:left="2520" w:hanging="360"/>
+      </w:pPr>
+      <w:rPr>
+        <w:rFonts w:ascii="Courier New" w:hAnsi="Courier New" w:cs="Courier New" w:hint="default"/>
+      </w:rPr>
+    </w:lvl>
+    <w:lvl w:ilvl="2" w:tplc="042A0005" w:tentative="1">
+      <w:start w:val="1"/>
+      <w:numFmt w:val="bullet"/>
+      <w:lvlText w:val=""/>
+      <w:lvlJc w:val="left"/>
+      <w:pPr>
+        <w:ind w:left="3240" w:hanging="360"/>
+      </w:pPr>
+      <w:rPr>
+        <w:rFonts w:ascii="Wingdings" w:hAnsi="Wingdings" w:hint="default"/>
+      </w:rPr>
+    </w:lvl>
+    <w:lvl w:ilvl="3" w:tplc="042A0001" w:tentative="1">
+      <w:start w:val="1"/>
+      <w:numFmt w:val="bullet"/>
+      <w:lvlText w:val=""/>
+      <w:lvlJc w:val="left"/>
+      <w:pPr>
+        <w:ind w:left="3960" w:hanging="360"/>
+      </w:pPr>
+      <w:rPr>
+        <w:rFonts w:ascii="Symbol" w:hAnsi="Symbol" w:hint="default"/>
+      </w:rPr>
+    </w:lvl>
+    <w:lvl w:ilvl="4" w:tplc="042A0003" w:tentative="1">
+      <w:start w:val="1"/>
+      <w:numFmt w:val="bullet"/>
+      <w:lvlText w:val="o"/>
+      <w:lvlJc w:val="left"/>
+      <w:pPr>
+        <w:ind w:left="4680" w:hanging="360"/>
+      </w:pPr>
+      <w:rPr>
+        <w:rFonts w:ascii="Courier New" w:hAnsi="Courier New" w:cs="Courier New" w:hint="default"/>
+      </w:rPr>
+    </w:lvl>
+    <w:lvl w:ilvl="5" w:tplc="042A0005" w:tentative="1">
+      <w:start w:val="1"/>
+      <w:numFmt w:val="bullet"/>
+      <w:lvlText w:val=""/>
+      <w:lvlJc w:val="left"/>
+      <w:pPr>
+        <w:ind w:left="5400" w:hanging="360"/>
+      </w:pPr>
+      <w:rPr>
+        <w:rFonts w:ascii="Wingdings" w:hAnsi="Wingdings" w:hint="default"/>
+      </w:rPr>
+    </w:lvl>
+    <w:lvl w:ilvl="6" w:tplc="042A0001" w:tentative="1">
+      <w:start w:val="1"/>
+      <w:numFmt w:val="bullet"/>
+      <w:lvlText w:val=""/>
+      <w:lvlJc w:val="left"/>
+      <w:pPr>
+        <w:ind w:left="6120" w:hanging="360"/>
+      </w:pPr>
+      <w:rPr>
+        <w:rFonts w:ascii="Symbol" w:hAnsi="Symbol" w:hint="default"/>
+      </w:rPr>
+    </w:lvl>
+    <w:lvl w:ilvl="7" w:tplc="042A0003" w:tentative="1">
+      <w:start w:val="1"/>
+      <w:numFmt w:val="bullet"/>
+      <w:lvlText w:val="o"/>
+      <w:lvlJc w:val="left"/>
+      <w:pPr>
+        <w:ind w:left="6840" w:hanging="360"/>
+      </w:pPr>
+      <w:rPr>
+        <w:rFonts w:ascii="Courier New" w:hAnsi="Courier New" w:cs="Courier New" w:hint="default"/>
+      </w:rPr>
+    </w:lvl>
+    <w:lvl w:ilvl="8" w:tplc="042A0005" w:tentative="1">
+      <w:start w:val="1"/>
+      <w:numFmt w:val="bullet"/>
+      <w:lvlText w:val=""/>
+      <w:lvlJc w:val="left"/>
+      <w:pPr>
+        <w:ind w:left="7560" w:hanging="360"/>
+      </w:pPr>
+      <w:rPr>
+        <w:rFonts w:ascii="Wingdings" w:hAnsi="Wingdings" w:hint="default"/>
+      </w:rPr>
+    </w:lvl>
+  </w:abstractNum>
+  <w:abstractNum w:abstractNumId="15" w15:restartNumberingAfterBreak="0">
+    <w:nsid w:val="1F2A4EF8"/>
+    <w:multiLevelType w:val="multilevel"/>
+    <w:tmpl w:val="D5B40182"/>
+    <w:lvl w:ilvl="0">
+      <w:start w:val="2"/>
+      <w:numFmt w:val="decimal"/>
+      <w:lvlText w:val="%1."/>
+      <w:lvlJc w:val="left"/>
+      <w:pPr>
+        <w:ind w:left="360" w:hanging="360"/>
+      </w:pPr>
+      <w:rPr>
+        <w:rFonts w:hint="default"/>
+      </w:rPr>
+    </w:lvl>
+    <w:lvl w:ilvl="1">
+      <w:start w:val="1"/>
+      <w:numFmt w:val="decimal"/>
+      <w:lvlText w:val="%1.%2."/>
+      <w:lvlJc w:val="left"/>
+      <w:pPr>
+        <w:ind w:left="792" w:hanging="432"/>
+      </w:pPr>
+      <w:rPr>
+        <w:rFonts w:hint="default"/>
+      </w:rPr>
+    </w:lvl>
+    <w:lvl w:ilvl="2">
+      <w:start w:val="1"/>
+      <w:numFmt w:val="decimal"/>
+      <w:lvlText w:val="%1.%2.%3."/>
+      <w:lvlJc w:val="left"/>
+      <w:pPr>
+        <w:ind w:left="1224" w:hanging="504"/>
+      </w:pPr>
+      <w:rPr>
+        <w:rFonts w:hint="default"/>
+      </w:rPr>
+    </w:lvl>
+    <w:lvl w:ilvl="3">
+      <w:start w:val="1"/>
+      <w:numFmt w:val="decimal"/>
+      <w:lvlText w:val="%1.%2.%3.%4."/>
+      <w:lvlJc w:val="left"/>
+      <w:pPr>
+        <w:ind w:left="1728" w:hanging="648"/>
+      </w:pPr>
+      <w:rPr>
+        <w:rFonts w:hint="default"/>
+      </w:rPr>
+    </w:lvl>
+    <w:lvl w:ilvl="4">
+      <w:start w:val="1"/>
+      <w:numFmt w:val="decimal"/>
+      <w:lvlText w:val="%1.%2.%3.%4.%5."/>
+      <w:lvlJc w:val="left"/>
+      <w:pPr>
+        <w:ind w:left="2232" w:hanging="792"/>
+      </w:pPr>
+      <w:rPr>
+        <w:rFonts w:hint="default"/>
+      </w:rPr>
+    </w:lvl>
+    <w:lvl w:ilvl="5">
+      <w:start w:val="1"/>
+      <w:numFmt w:val="decimal"/>
+      <w:lvlText w:val="%1.%2.%3.%4.%5.%6."/>
+      <w:lvlJc w:val="left"/>
+      <w:pPr>
+        <w:ind w:left="2736" w:hanging="936"/>
+      </w:pPr>
+      <w:rPr>
+        <w:rFonts w:hint="default"/>
+      </w:rPr>
+    </w:lvl>
+    <w:lvl w:ilvl="6">
+      <w:start w:val="1"/>
+      <w:numFmt w:val="decimal"/>
+      <w:lvlText w:val="%1.%2.%3.%4.%5.%6.%7."/>
+      <w:lvlJc w:val="left"/>
+      <w:pPr>
+        <w:ind w:left="3240" w:hanging="1080"/>
+      </w:pPr>
+      <w:rPr>
+        <w:rFonts w:hint="default"/>
+      </w:rPr>
+    </w:lvl>
+    <w:lvl w:ilvl="7">
+      <w:start w:val="1"/>
+      <w:numFmt w:val="decimal"/>
+      <w:lvlText w:val="%1.%2.%3.%4.%5.%6.%7.%8."/>
+      <w:lvlJc w:val="left"/>
+      <w:pPr>
+        <w:ind w:left="3744" w:hanging="1224"/>
+      </w:pPr>
+      <w:rPr>
+        <w:rFonts w:hint="default"/>
+      </w:rPr>
+    </w:lvl>
+    <w:lvl w:ilvl="8">
+      <w:start w:val="1"/>
+      <w:numFmt w:val="decimal"/>
+      <w:lvlText w:val="%1.%2.%3.%4.%5.%6.%7.%8.%9."/>
+      <w:lvlJc w:val="left"/>
+      <w:pPr>
+        <w:ind w:left="4320" w:hanging="1440"/>
+      </w:pPr>
+      <w:rPr>
+        <w:rFonts w:hint="default"/>
+      </w:rPr>
+    </w:lvl>
+  </w:abstractNum>
   <w:abstractNum w:abstractNumId="16" w15:restartNumberingAfterBreak="0">
+    <w:nsid w:val="231F1F1E"/>
+    <w:multiLevelType w:val="multilevel"/>
+    <w:tmpl w:val="3E2EE804"/>
+    <w:lvl w:ilvl="0">
+      <w:start w:val="1"/>
+      <w:numFmt w:val="decimal"/>
+      <w:lvlText w:val="%1."/>
+      <w:lvlJc w:val="left"/>
+      <w:pPr>
+        <w:ind w:left="473" w:firstLine="0"/>
+      </w:pPr>
+      <w:rPr>
+        <w:rFonts w:ascii="Times New Roman" w:eastAsia="MS Mincho" w:hAnsi="Times New Roman" w:cs="Times New Roman"/>
+        <w:b w:val="0"/>
+        <w:i w:val="0"/>
+        <w:strike w:val="0"/>
+        <w:dstrike w:val="0"/>
+        <w:color w:val="000000"/>
+        <w:sz w:val="28"/>
+        <w:szCs w:val="28"/>
+        <w:u w:val="none" w:color="000000"/>
+        <w:vertAlign w:val="baseline"/>
+      </w:rPr>
+    </w:lvl>
+    <w:lvl w:ilvl="1">
+      <w:start w:val="1"/>
+      <w:numFmt w:val="decimal"/>
+      <w:isLgl/>
+      <w:lvlText w:val="%1.%2."/>
+      <w:lvlJc w:val="left"/>
+      <w:pPr>
+        <w:ind w:left="1193" w:hanging="720"/>
+      </w:pPr>
+      <w:rPr>
+        <w:rFonts w:hint="default"/>
+      </w:rPr>
+    </w:lvl>
+    <w:lvl w:ilvl="2">
+      <w:start w:val="1"/>
+      <w:numFmt w:val="decimal"/>
+      <w:isLgl/>
+      <w:lvlText w:val="%1.%2.%3."/>
+      <w:lvlJc w:val="left"/>
+      <w:pPr>
+        <w:ind w:left="1193" w:hanging="720"/>
+      </w:pPr>
+      <w:rPr>
+        <w:rFonts w:hint="default"/>
+      </w:rPr>
+    </w:lvl>
+    <w:lvl w:ilvl="3">
+      <w:start w:val="1"/>
+      <w:numFmt w:val="decimal"/>
+      <w:isLgl/>
+      <w:lvlText w:val="%1.%2.%3.%4."/>
+      <w:lvlJc w:val="left"/>
+      <w:pPr>
+        <w:ind w:left="1553" w:hanging="1080"/>
+      </w:pPr>
+      <w:rPr>
+        <w:rFonts w:hint="default"/>
+      </w:rPr>
+    </w:lvl>
+    <w:lvl w:ilvl="4">
+      <w:start w:val="1"/>
+      <w:numFmt w:val="decimal"/>
+      <w:isLgl/>
+      <w:lvlText w:val="%1.%2.%3.%4.%5."/>
+      <w:lvlJc w:val="left"/>
+      <w:pPr>
+        <w:ind w:left="1553" w:hanging="1080"/>
+      </w:pPr>
+      <w:rPr>
+        <w:rFonts w:hint="default"/>
+      </w:rPr>
+    </w:lvl>
+    <w:lvl w:ilvl="5">
+      <w:start w:val="1"/>
+      <w:numFmt w:val="decimal"/>
+      <w:isLgl/>
+      <w:lvlText w:val="%1.%2.%3.%4.%5.%6."/>
+      <w:lvlJc w:val="left"/>
+      <w:pPr>
+        <w:ind w:left="1913" w:hanging="1440"/>
+      </w:pPr>
+      <w:rPr>
+        <w:rFonts w:hint="default"/>
+      </w:rPr>
+    </w:lvl>
+    <w:lvl w:ilvl="6">
+      <w:start w:val="1"/>
+      <w:numFmt w:val="decimal"/>
+      <w:isLgl/>
+      <w:lvlText w:val="%1.%2.%3.%4.%5.%6.%7."/>
+      <w:lvlJc w:val="left"/>
+      <w:pPr>
+        <w:ind w:left="2273" w:hanging="1800"/>
+      </w:pPr>
+      <w:rPr>
+        <w:rFonts w:hint="default"/>
+      </w:rPr>
+    </w:lvl>
+    <w:lvl w:ilvl="7">
+      <w:start w:val="1"/>
+      <w:numFmt w:val="decimal"/>
+      <w:isLgl/>
+      <w:lvlText w:val="%1.%2.%3.%4.%5.%6.%7.%8."/>
+      <w:lvlJc w:val="left"/>
+      <w:pPr>
+        <w:ind w:left="2273" w:hanging="1800"/>
+      </w:pPr>
+      <w:rPr>
+        <w:rFonts w:hint="default"/>
+      </w:rPr>
+    </w:lvl>
+    <w:lvl w:ilvl="8">
+      <w:start w:val="1"/>
+      <w:numFmt w:val="decimal"/>
+      <w:isLgl/>
+      <w:lvlText w:val="%1.%2.%3.%4.%5.%6.%7.%8.%9."/>
+      <w:lvlJc w:val="left"/>
+      <w:pPr>
+        <w:ind w:left="2633" w:hanging="2160"/>
+      </w:pPr>
+      <w:rPr>
+        <w:rFonts w:hint="default"/>
+      </w:rPr>
+    </w:lvl>
+  </w:abstractNum>
+  <w:abstractNum w:abstractNumId="17" w15:restartNumberingAfterBreak="0">
     <w:nsid w:val="312D5063"/>
     <w:multiLevelType w:val="hybridMultilevel"/>
     <w:tmpl w:val="6BB20F6A"/>
@@ -9292,7 +9222,7 @@
       </w:rPr>
     </w:lvl>
   </w:abstractNum>
-  <w:abstractNum w:abstractNumId="17" w15:restartNumberingAfterBreak="0">
+  <w:abstractNum w:abstractNumId="18" w15:restartNumberingAfterBreak="0">
     <w:nsid w:val="31FF3336"/>
     <w:multiLevelType w:val="multilevel"/>
     <w:tmpl w:val="CECE3B8C"/>
@@ -9441,7 +9371,137 @@
       </w:rPr>
     </w:lvl>
   </w:abstractNum>
-  <w:abstractNum w:abstractNumId="18" w15:restartNumberingAfterBreak="0">
+  <w:abstractNum w:abstractNumId="19" w15:restartNumberingAfterBreak="0">
+    <w:nsid w:val="35C80746"/>
+    <w:multiLevelType w:val="multilevel"/>
+    <w:tmpl w:val="3E2EE804"/>
+    <w:lvl w:ilvl="0">
+      <w:start w:val="1"/>
+      <w:numFmt w:val="decimal"/>
+      <w:lvlText w:val="%1."/>
+      <w:lvlJc w:val="left"/>
+      <w:pPr>
+        <w:ind w:left="473" w:firstLine="0"/>
+      </w:pPr>
+      <w:rPr>
+        <w:rFonts w:ascii="Times New Roman" w:eastAsia="MS Mincho" w:hAnsi="Times New Roman" w:cs="Times New Roman"/>
+        <w:b w:val="0"/>
+        <w:i w:val="0"/>
+        <w:strike w:val="0"/>
+        <w:dstrike w:val="0"/>
+        <w:color w:val="000000"/>
+        <w:sz w:val="28"/>
+        <w:szCs w:val="28"/>
+        <w:u w:val="none" w:color="000000"/>
+        <w:vertAlign w:val="baseline"/>
+      </w:rPr>
+    </w:lvl>
+    <w:lvl w:ilvl="1">
+      <w:start w:val="1"/>
+      <w:numFmt w:val="decimal"/>
+      <w:isLgl/>
+      <w:lvlText w:val="%1.%2."/>
+      <w:lvlJc w:val="left"/>
+      <w:pPr>
+        <w:ind w:left="1193" w:hanging="720"/>
+      </w:pPr>
+      <w:rPr>
+        <w:rFonts w:hint="default"/>
+      </w:rPr>
+    </w:lvl>
+    <w:lvl w:ilvl="2">
+      <w:start w:val="1"/>
+      <w:numFmt w:val="decimal"/>
+      <w:isLgl/>
+      <w:lvlText w:val="%1.%2.%3."/>
+      <w:lvlJc w:val="left"/>
+      <w:pPr>
+        <w:ind w:left="1193" w:hanging="720"/>
+      </w:pPr>
+      <w:rPr>
+        <w:rFonts w:hint="default"/>
+      </w:rPr>
+    </w:lvl>
+    <w:lvl w:ilvl="3">
+      <w:start w:val="1"/>
+      <w:numFmt w:val="decimal"/>
+      <w:isLgl/>
+      <w:lvlText w:val="%1.%2.%3.%4."/>
+      <w:lvlJc w:val="left"/>
+      <w:pPr>
+        <w:ind w:left="1553" w:hanging="1080"/>
+      </w:pPr>
+      <w:rPr>
+        <w:rFonts w:hint="default"/>
+      </w:rPr>
+    </w:lvl>
+    <w:lvl w:ilvl="4">
+      <w:start w:val="1"/>
+      <w:numFmt w:val="decimal"/>
+      <w:isLgl/>
+      <w:lvlText w:val="%1.%2.%3.%4.%5."/>
+      <w:lvlJc w:val="left"/>
+      <w:pPr>
+        <w:ind w:left="1553" w:hanging="1080"/>
+      </w:pPr>
+      <w:rPr>
+        <w:rFonts w:hint="default"/>
+      </w:rPr>
+    </w:lvl>
+    <w:lvl w:ilvl="5">
+      <w:start w:val="1"/>
+      <w:numFmt w:val="decimal"/>
+      <w:isLgl/>
+      <w:lvlText w:val="%1.%2.%3.%4.%5.%6."/>
+      <w:lvlJc w:val="left"/>
+      <w:pPr>
+        <w:ind w:left="1913" w:hanging="1440"/>
+      </w:pPr>
+      <w:rPr>
+        <w:rFonts w:hint="default"/>
+      </w:rPr>
+    </w:lvl>
+    <w:lvl w:ilvl="6">
+      <w:start w:val="1"/>
+      <w:numFmt w:val="decimal"/>
+      <w:isLgl/>
+      <w:lvlText w:val="%1.%2.%3.%4.%5.%6.%7."/>
+      <w:lvlJc w:val="left"/>
+      <w:pPr>
+        <w:ind w:left="2273" w:hanging="1800"/>
+      </w:pPr>
+      <w:rPr>
+        <w:rFonts w:hint="default"/>
+      </w:rPr>
+    </w:lvl>
+    <w:lvl w:ilvl="7">
+      <w:start w:val="1"/>
+      <w:numFmt w:val="decimal"/>
+      <w:isLgl/>
+      <w:lvlText w:val="%1.%2.%3.%4.%5.%6.%7.%8."/>
+      <w:lvlJc w:val="left"/>
+      <w:pPr>
+        <w:ind w:left="2273" w:hanging="1800"/>
+      </w:pPr>
+      <w:rPr>
+        <w:rFonts w:hint="default"/>
+      </w:rPr>
+    </w:lvl>
+    <w:lvl w:ilvl="8">
+      <w:start w:val="1"/>
+      <w:numFmt w:val="decimal"/>
+      <w:isLgl/>
+      <w:lvlText w:val="%1.%2.%3.%4.%5.%6.%7.%8.%9."/>
+      <w:lvlJc w:val="left"/>
+      <w:pPr>
+        <w:ind w:left="2633" w:hanging="2160"/>
+      </w:pPr>
+      <w:rPr>
+        <w:rFonts w:hint="default"/>
+      </w:rPr>
+    </w:lvl>
+  </w:abstractNum>
+  <w:abstractNum w:abstractNumId="20" w15:restartNumberingAfterBreak="0">
     <w:nsid w:val="363F408C"/>
     <w:multiLevelType w:val="multilevel"/>
     <w:tmpl w:val="0E261CD0"/>
@@ -9554,7 +9614,7 @@
       </w:rPr>
     </w:lvl>
   </w:abstractNum>
-  <w:abstractNum w:abstractNumId="19" w15:restartNumberingAfterBreak="0">
+  <w:abstractNum w:abstractNumId="21" w15:restartNumberingAfterBreak="0">
     <w:nsid w:val="3DAD60B2"/>
     <w:multiLevelType w:val="hybridMultilevel"/>
     <w:tmpl w:val="AF76F85E"/>
@@ -9671,7 +9731,7 @@
       </w:rPr>
     </w:lvl>
   </w:abstractNum>
-  <w:abstractNum w:abstractNumId="20" w15:restartNumberingAfterBreak="0">
+  <w:abstractNum w:abstractNumId="22" w15:restartNumberingAfterBreak="0">
     <w:nsid w:val="432C3E85"/>
     <w:multiLevelType w:val="multilevel"/>
     <w:tmpl w:val="0409001F"/>
@@ -9757,7 +9817,7 @@
       </w:pPr>
     </w:lvl>
   </w:abstractNum>
-  <w:abstractNum w:abstractNumId="21" w15:restartNumberingAfterBreak="0">
+  <w:abstractNum w:abstractNumId="23" w15:restartNumberingAfterBreak="0">
     <w:nsid w:val="45922E4C"/>
     <w:multiLevelType w:val="hybridMultilevel"/>
     <w:tmpl w:val="A1C0BE72"/>
@@ -9870,7 +9930,7 @@
       </w:rPr>
     </w:lvl>
   </w:abstractNum>
-  <w:abstractNum w:abstractNumId="22" w15:restartNumberingAfterBreak="0">
+  <w:abstractNum w:abstractNumId="24" w15:restartNumberingAfterBreak="0">
     <w:nsid w:val="45952F04"/>
     <w:multiLevelType w:val="multilevel"/>
     <w:tmpl w:val="EAC41330"/>
@@ -10019,7 +10079,137 @@
       </w:rPr>
     </w:lvl>
   </w:abstractNum>
-  <w:abstractNum w:abstractNumId="23" w15:restartNumberingAfterBreak="0">
+  <w:abstractNum w:abstractNumId="25" w15:restartNumberingAfterBreak="0">
+    <w:nsid w:val="46A85F68"/>
+    <w:multiLevelType w:val="multilevel"/>
+    <w:tmpl w:val="3E2EE804"/>
+    <w:lvl w:ilvl="0">
+      <w:start w:val="1"/>
+      <w:numFmt w:val="decimal"/>
+      <w:lvlText w:val="%1."/>
+      <w:lvlJc w:val="left"/>
+      <w:pPr>
+        <w:ind w:left="473" w:firstLine="0"/>
+      </w:pPr>
+      <w:rPr>
+        <w:rFonts w:ascii="Times New Roman" w:eastAsia="MS Mincho" w:hAnsi="Times New Roman" w:cs="Times New Roman"/>
+        <w:b w:val="0"/>
+        <w:i w:val="0"/>
+        <w:strike w:val="0"/>
+        <w:dstrike w:val="0"/>
+        <w:color w:val="000000"/>
+        <w:sz w:val="28"/>
+        <w:szCs w:val="28"/>
+        <w:u w:val="none" w:color="000000"/>
+        <w:vertAlign w:val="baseline"/>
+      </w:rPr>
+    </w:lvl>
+    <w:lvl w:ilvl="1">
+      <w:start w:val="1"/>
+      <w:numFmt w:val="decimal"/>
+      <w:isLgl/>
+      <w:lvlText w:val="%1.%2."/>
+      <w:lvlJc w:val="left"/>
+      <w:pPr>
+        <w:ind w:left="1193" w:hanging="720"/>
+      </w:pPr>
+      <w:rPr>
+        <w:rFonts w:hint="default"/>
+      </w:rPr>
+    </w:lvl>
+    <w:lvl w:ilvl="2">
+      <w:start w:val="1"/>
+      <w:numFmt w:val="decimal"/>
+      <w:isLgl/>
+      <w:lvlText w:val="%1.%2.%3."/>
+      <w:lvlJc w:val="left"/>
+      <w:pPr>
+        <w:ind w:left="1193" w:hanging="720"/>
+      </w:pPr>
+      <w:rPr>
+        <w:rFonts w:hint="default"/>
+      </w:rPr>
+    </w:lvl>
+    <w:lvl w:ilvl="3">
+      <w:start w:val="1"/>
+      <w:numFmt w:val="decimal"/>
+      <w:isLgl/>
+      <w:lvlText w:val="%1.%2.%3.%4."/>
+      <w:lvlJc w:val="left"/>
+      <w:pPr>
+        <w:ind w:left="1553" w:hanging="1080"/>
+      </w:pPr>
+      <w:rPr>
+        <w:rFonts w:hint="default"/>
+      </w:rPr>
+    </w:lvl>
+    <w:lvl w:ilvl="4">
+      <w:start w:val="1"/>
+      <w:numFmt w:val="decimal"/>
+      <w:isLgl/>
+      <w:lvlText w:val="%1.%2.%3.%4.%5."/>
+      <w:lvlJc w:val="left"/>
+      <w:pPr>
+        <w:ind w:left="1553" w:hanging="1080"/>
+      </w:pPr>
+      <w:rPr>
+        <w:rFonts w:hint="default"/>
+      </w:rPr>
+    </w:lvl>
+    <w:lvl w:ilvl="5">
+      <w:start w:val="1"/>
+      <w:numFmt w:val="decimal"/>
+      <w:isLgl/>
+      <w:lvlText w:val="%1.%2.%3.%4.%5.%6."/>
+      <w:lvlJc w:val="left"/>
+      <w:pPr>
+        <w:ind w:left="1913" w:hanging="1440"/>
+      </w:pPr>
+      <w:rPr>
+        <w:rFonts w:hint="default"/>
+      </w:rPr>
+    </w:lvl>
+    <w:lvl w:ilvl="6">
+      <w:start w:val="1"/>
+      <w:numFmt w:val="decimal"/>
+      <w:isLgl/>
+      <w:lvlText w:val="%1.%2.%3.%4.%5.%6.%7."/>
+      <w:lvlJc w:val="left"/>
+      <w:pPr>
+        <w:ind w:left="2273" w:hanging="1800"/>
+      </w:pPr>
+      <w:rPr>
+        <w:rFonts w:hint="default"/>
+      </w:rPr>
+    </w:lvl>
+    <w:lvl w:ilvl="7">
+      <w:start w:val="1"/>
+      <w:numFmt w:val="decimal"/>
+      <w:isLgl/>
+      <w:lvlText w:val="%1.%2.%3.%4.%5.%6.%7.%8."/>
+      <w:lvlJc w:val="left"/>
+      <w:pPr>
+        <w:ind w:left="2273" w:hanging="1800"/>
+      </w:pPr>
+      <w:rPr>
+        <w:rFonts w:hint="default"/>
+      </w:rPr>
+    </w:lvl>
+    <w:lvl w:ilvl="8">
+      <w:start w:val="1"/>
+      <w:numFmt w:val="decimal"/>
+      <w:isLgl/>
+      <w:lvlText w:val="%1.%2.%3.%4.%5.%6.%7.%8.%9."/>
+      <w:lvlJc w:val="left"/>
+      <w:pPr>
+        <w:ind w:left="2633" w:hanging="2160"/>
+      </w:pPr>
+      <w:rPr>
+        <w:rFonts w:hint="default"/>
+      </w:rPr>
+    </w:lvl>
+  </w:abstractNum>
+  <w:abstractNum w:abstractNumId="26" w15:restartNumberingAfterBreak="0">
     <w:nsid w:val="49CA0429"/>
     <w:multiLevelType w:val="multilevel"/>
     <w:tmpl w:val="9990C462"/>
@@ -10168,7 +10358,7 @@
       </w:rPr>
     </w:lvl>
   </w:abstractNum>
-  <w:abstractNum w:abstractNumId="24" w15:restartNumberingAfterBreak="0">
+  <w:abstractNum w:abstractNumId="27" w15:restartNumberingAfterBreak="0">
     <w:nsid w:val="4B7104B7"/>
     <w:multiLevelType w:val="hybridMultilevel"/>
     <w:tmpl w:val="30EC48A0"/>
@@ -10285,7 +10475,7 @@
       </w:rPr>
     </w:lvl>
   </w:abstractNum>
-  <w:abstractNum w:abstractNumId="25" w15:restartNumberingAfterBreak="0">
+  <w:abstractNum w:abstractNumId="28" w15:restartNumberingAfterBreak="0">
     <w:nsid w:val="4C720099"/>
     <w:multiLevelType w:val="hybridMultilevel"/>
     <w:tmpl w:val="524EEB36"/>
@@ -10383,7 +10573,7 @@
       </w:pPr>
     </w:lvl>
   </w:abstractNum>
-  <w:abstractNum w:abstractNumId="26" w15:restartNumberingAfterBreak="0">
+  <w:abstractNum w:abstractNumId="29" w15:restartNumberingAfterBreak="0">
     <w:nsid w:val="517D7CAD"/>
     <w:multiLevelType w:val="multilevel"/>
     <w:tmpl w:val="D0EA4220"/>
@@ -10496,7 +10686,7 @@
       </w:rPr>
     </w:lvl>
   </w:abstractNum>
-  <w:abstractNum w:abstractNumId="27" w15:restartNumberingAfterBreak="0">
+  <w:abstractNum w:abstractNumId="30" w15:restartNumberingAfterBreak="0">
     <w:nsid w:val="51B852A9"/>
     <w:multiLevelType w:val="hybridMultilevel"/>
     <w:tmpl w:val="A6EAFBC6"/>
@@ -10613,7 +10803,7 @@
       </w:rPr>
     </w:lvl>
   </w:abstractNum>
-  <w:abstractNum w:abstractNumId="28" w15:restartNumberingAfterBreak="0">
+  <w:abstractNum w:abstractNumId="31" w15:restartNumberingAfterBreak="0">
     <w:nsid w:val="53180C11"/>
     <w:multiLevelType w:val="multilevel"/>
     <w:tmpl w:val="1FA6A4FA"/>
@@ -10762,7 +10952,7 @@
       </w:rPr>
     </w:lvl>
   </w:abstractNum>
-  <w:abstractNum w:abstractNumId="29" w15:restartNumberingAfterBreak="0">
+  <w:abstractNum w:abstractNumId="32" w15:restartNumberingAfterBreak="0">
     <w:nsid w:val="5564120F"/>
     <w:multiLevelType w:val="hybridMultilevel"/>
     <w:tmpl w:val="E5EAD978"/>
@@ -10848,7 +11038,120 @@
       </w:pPr>
     </w:lvl>
   </w:abstractNum>
-  <w:abstractNum w:abstractNumId="30" w15:restartNumberingAfterBreak="0">
+  <w:abstractNum w:abstractNumId="33" w15:restartNumberingAfterBreak="0">
+    <w:nsid w:val="55FD122C"/>
+    <w:multiLevelType w:val="multilevel"/>
+    <w:tmpl w:val="0E261CD0"/>
+    <w:lvl w:ilvl="0">
+      <w:start w:val="2"/>
+      <w:numFmt w:val="decimal"/>
+      <w:lvlText w:val="%1."/>
+      <w:lvlJc w:val="left"/>
+      <w:pPr>
+        <w:ind w:left="360" w:hanging="360"/>
+      </w:pPr>
+      <w:rPr>
+        <w:rFonts w:hint="default"/>
+      </w:rPr>
+    </w:lvl>
+    <w:lvl w:ilvl="1">
+      <w:start w:val="1"/>
+      <w:numFmt w:val="decimal"/>
+      <w:lvlText w:val="%1.%2."/>
+      <w:lvlJc w:val="left"/>
+      <w:pPr>
+        <w:ind w:left="792" w:hanging="432"/>
+      </w:pPr>
+      <w:rPr>
+        <w:rFonts w:hint="default"/>
+      </w:rPr>
+    </w:lvl>
+    <w:lvl w:ilvl="2">
+      <w:start w:val="1"/>
+      <w:numFmt w:val="decimal"/>
+      <w:lvlText w:val="%1.%2.%3."/>
+      <w:lvlJc w:val="left"/>
+      <w:pPr>
+        <w:ind w:left="1224" w:hanging="504"/>
+      </w:pPr>
+      <w:rPr>
+        <w:rFonts w:hint="default"/>
+      </w:rPr>
+    </w:lvl>
+    <w:lvl w:ilvl="3">
+      <w:start w:val="1"/>
+      <w:numFmt w:val="decimal"/>
+      <w:lvlText w:val="%1.%2.%3.%4."/>
+      <w:lvlJc w:val="left"/>
+      <w:pPr>
+        <w:ind w:left="1728" w:hanging="648"/>
+      </w:pPr>
+      <w:rPr>
+        <w:rFonts w:hint="default"/>
+      </w:rPr>
+    </w:lvl>
+    <w:lvl w:ilvl="4">
+      <w:start w:val="1"/>
+      <w:numFmt w:val="decimal"/>
+      <w:lvlText w:val="%1.%2.%3.%4.%5."/>
+      <w:lvlJc w:val="left"/>
+      <w:pPr>
+        <w:ind w:left="2232" w:hanging="792"/>
+      </w:pPr>
+      <w:rPr>
+        <w:rFonts w:hint="default"/>
+      </w:rPr>
+    </w:lvl>
+    <w:lvl w:ilvl="5">
+      <w:start w:val="1"/>
+      <w:numFmt w:val="decimal"/>
+      <w:lvlText w:val="%1.%2.%3.%4.%5.%6."/>
+      <w:lvlJc w:val="left"/>
+      <w:pPr>
+        <w:ind w:left="2736" w:hanging="936"/>
+      </w:pPr>
+      <w:rPr>
+        <w:rFonts w:hint="default"/>
+      </w:rPr>
+    </w:lvl>
+    <w:lvl w:ilvl="6">
+      <w:start w:val="1"/>
+      <w:numFmt w:val="decimal"/>
+      <w:lvlText w:val="%1.%2.%3.%4.%5.%6.%7."/>
+      <w:lvlJc w:val="left"/>
+      <w:pPr>
+        <w:ind w:left="3240" w:hanging="1080"/>
+      </w:pPr>
+      <w:rPr>
+        <w:rFonts w:hint="default"/>
+      </w:rPr>
+    </w:lvl>
+    <w:lvl w:ilvl="7">
+      <w:start w:val="1"/>
+      <w:numFmt w:val="decimal"/>
+      <w:lvlText w:val="%1.%2.%3.%4.%5.%6.%7.%8."/>
+      <w:lvlJc w:val="left"/>
+      <w:pPr>
+        <w:ind w:left="3744" w:hanging="1224"/>
+      </w:pPr>
+      <w:rPr>
+        <w:rFonts w:hint="default"/>
+      </w:rPr>
+    </w:lvl>
+    <w:lvl w:ilvl="8">
+      <w:start w:val="1"/>
+      <w:numFmt w:val="decimal"/>
+      <w:lvlText w:val="%1.%2.%3.%4.%5.%6.%7.%8.%9."/>
+      <w:lvlJc w:val="left"/>
+      <w:pPr>
+        <w:ind w:left="4320" w:hanging="1440"/>
+      </w:pPr>
+      <w:rPr>
+        <w:rFonts w:hint="default"/>
+      </w:rPr>
+    </w:lvl>
+  </w:abstractNum>
+  <w:abstractNum w:abstractNumId="34" w15:restartNumberingAfterBreak="0">
     <w:nsid w:val="56820FBC"/>
     <w:multiLevelType w:val="multilevel"/>
     <w:tmpl w:val="BDB682DA"/>
@@ -10997,7 +11300,7 @@
       </w:rPr>
     </w:lvl>
   </w:abstractNum>
-  <w:abstractNum w:abstractNumId="31" w15:restartNumberingAfterBreak="0">
+  <w:abstractNum w:abstractNumId="35" w15:restartNumberingAfterBreak="0">
     <w:nsid w:val="569D19E2"/>
     <w:multiLevelType w:val="multilevel"/>
     <w:tmpl w:val="6A3E5B72"/>
@@ -11146,7 +11449,7 @@
       </w:rPr>
     </w:lvl>
   </w:abstractNum>
-  <w:abstractNum w:abstractNumId="32" w15:restartNumberingAfterBreak="0">
+  <w:abstractNum w:abstractNumId="36" w15:restartNumberingAfterBreak="0">
     <w:nsid w:val="5ABC16C3"/>
     <w:multiLevelType w:val="multilevel"/>
     <w:tmpl w:val="9D543360"/>
@@ -11259,7 +11562,7 @@
       </w:rPr>
     </w:lvl>
   </w:abstractNum>
-  <w:abstractNum w:abstractNumId="33" w15:restartNumberingAfterBreak="0">
+  <w:abstractNum w:abstractNumId="37" w15:restartNumberingAfterBreak="0">
     <w:nsid w:val="5EE12379"/>
     <w:multiLevelType w:val="hybridMultilevel"/>
     <w:tmpl w:val="0210603A"/>
@@ -11345,7 +11648,7 @@
       </w:pPr>
     </w:lvl>
   </w:abstractNum>
-  <w:abstractNum w:abstractNumId="34" w15:restartNumberingAfterBreak="0">
+  <w:abstractNum w:abstractNumId="38" w15:restartNumberingAfterBreak="0">
     <w:nsid w:val="61E026B7"/>
     <w:multiLevelType w:val="hybridMultilevel"/>
     <w:tmpl w:val="E0B418C8"/>
@@ -11462,7 +11765,7 @@
       </w:rPr>
     </w:lvl>
   </w:abstractNum>
-  <w:abstractNum w:abstractNumId="35" w15:restartNumberingAfterBreak="0">
+  <w:abstractNum w:abstractNumId="39" w15:restartNumberingAfterBreak="0">
     <w:nsid w:val="62E236D7"/>
     <w:multiLevelType w:val="hybridMultilevel"/>
     <w:tmpl w:val="838035AA"/>
@@ -11576,7 +11879,7 @@
       </w:rPr>
     </w:lvl>
   </w:abstractNum>
-  <w:abstractNum w:abstractNumId="36" w15:restartNumberingAfterBreak="0">
+  <w:abstractNum w:abstractNumId="40" w15:restartNumberingAfterBreak="0">
     <w:nsid w:val="62FB7277"/>
     <w:multiLevelType w:val="multilevel"/>
     <w:tmpl w:val="D5B40182"/>
@@ -11689,7 +11992,7 @@
       </w:rPr>
     </w:lvl>
   </w:abstractNum>
-  <w:abstractNum w:abstractNumId="37" w15:restartNumberingAfterBreak="0">
+  <w:abstractNum w:abstractNumId="41" w15:restartNumberingAfterBreak="0">
     <w:nsid w:val="6352157C"/>
     <w:multiLevelType w:val="multilevel"/>
     <w:tmpl w:val="C3A884B6"/>
@@ -11838,7 +12141,7 @@
       </w:rPr>
     </w:lvl>
   </w:abstractNum>
-  <w:abstractNum w:abstractNumId="38" w15:restartNumberingAfterBreak="0">
+  <w:abstractNum w:abstractNumId="42" w15:restartNumberingAfterBreak="0">
     <w:nsid w:val="66BE56D2"/>
     <w:multiLevelType w:val="hybridMultilevel"/>
     <w:tmpl w:val="1B96BB4A"/>
@@ -11955,7 +12258,7 @@
       </w:rPr>
     </w:lvl>
   </w:abstractNum>
-  <w:abstractNum w:abstractNumId="39" w15:restartNumberingAfterBreak="0">
+  <w:abstractNum w:abstractNumId="43" w15:restartNumberingAfterBreak="0">
     <w:nsid w:val="693C7A18"/>
     <w:multiLevelType w:val="hybridMultilevel"/>
     <w:tmpl w:val="7F3EE58A"/>
@@ -12072,7 +12375,93 @@
       </w:rPr>
     </w:lvl>
   </w:abstractNum>
-  <w:abstractNum w:abstractNumId="40" w15:restartNumberingAfterBreak="0">
+  <w:abstractNum w:abstractNumId="44" w15:restartNumberingAfterBreak="0">
+    <w:nsid w:val="6D9255BD"/>
+    <w:multiLevelType w:val="hybridMultilevel"/>
+    <w:tmpl w:val="0210603A"/>
+    <w:lvl w:ilvl="0" w:tplc="0409000F">
+      <w:start w:val="1"/>
+      <w:numFmt w:val="decimal"/>
+      <w:lvlText w:val="%1."/>
+      <w:lvlJc w:val="left"/>
+      <w:pPr>
+        <w:ind w:left="900" w:hanging="360"/>
+      </w:pPr>
+    </w:lvl>
+    <w:lvl w:ilvl="1" w:tplc="04090019" w:tentative="1">
+      <w:start w:val="1"/>
+      <w:numFmt w:val="lowerLetter"/>
+      <w:lvlText w:val="%2."/>
+      <w:lvlJc w:val="left"/>
+      <w:pPr>
+        <w:ind w:left="1620" w:hanging="360"/>
+      </w:pPr>
+    </w:lvl>
+    <w:lvl w:ilvl="2" w:tplc="0409001B" w:tentative="1">
+      <w:start w:val="1"/>
+      <w:numFmt w:val="lowerRoman"/>
+      <w:lvlText w:val="%3."/>
+      <w:lvlJc w:val="right"/>
+      <w:pPr>
+        <w:ind w:left="2340" w:hanging="180"/>
+      </w:pPr>
+    </w:lvl>
+    <w:lvl w:ilvl="3" w:tplc="0409000F" w:tentative="1">
+      <w:start w:val="1"/>
+      <w:numFmt w:val="decimal"/>
+      <w:lvlText w:val="%4."/>
+      <w:lvlJc w:val="left"/>
+      <w:pPr>
+        <w:ind w:left="3060" w:hanging="360"/>
+      </w:pPr>
+    </w:lvl>
+    <w:lvl w:ilvl="4" w:tplc="04090019" w:tentative="1">
+      <w:start w:val="1"/>
+      <w:numFmt w:val="lowerLetter"/>
+      <w:lvlText w:val="%5."/>
+      <w:lvlJc w:val="left"/>
+      <w:pPr>
+        <w:ind w:left="3780" w:hanging="360"/>
+      </w:pPr>
+    </w:lvl>
+    <w:lvl w:ilvl="5" w:tplc="0409001B" w:tentative="1">
+      <w:start w:val="1"/>
+      <w:numFmt w:val="lowerRoman"/>
+      <w:lvlText w:val="%6."/>
+      <w:lvlJc w:val="right"/>
+      <w:pPr>
+        <w:ind w:left="4500" w:hanging="180"/>
+      </w:pPr>
+    </w:lvl>
+    <w:lvl w:ilvl="6" w:tplc="0409000F" w:tentative="1">
+      <w:start w:val="1"/>
+      <w:numFmt w:val="decimal"/>
+      <w:lvlText w:val="%7."/>
+      <w:lvlJc w:val="left"/>
+      <w:pPr>
+        <w:ind w:left="5220" w:hanging="360"/>
+      </w:pPr>
+    </w:lvl>
+    <w:lvl w:ilvl="7" w:tplc="04090019" w:tentative="1">
+      <w:start w:val="1"/>
+      <w:numFmt w:val="lowerLetter"/>
+      <w:lvlText w:val="%8."/>
+      <w:lvlJc w:val="left"/>
+      <w:pPr>
+        <w:ind w:left="5940" w:hanging="360"/>
+      </w:pPr>
+    </w:lvl>
+    <w:lvl w:ilvl="8" w:tplc="0409001B" w:tentative="1">
+      <w:start w:val="1"/>
+      <w:numFmt w:val="lowerRoman"/>
+      <w:lvlText w:val="%9."/>
+      <w:lvlJc w:val="right"/>
+      <w:pPr>
+        <w:ind w:left="6660" w:hanging="180"/>
+      </w:pPr>
+    </w:lvl>
+  </w:abstractNum>
+  <w:abstractNum w:abstractNumId="45" w15:restartNumberingAfterBreak="0">
     <w:nsid w:val="6E4D5B42"/>
     <w:multiLevelType w:val="hybridMultilevel"/>
     <w:tmpl w:val="8B00E328"/>
@@ -12189,7 +12578,7 @@
       </w:rPr>
     </w:lvl>
   </w:abstractNum>
-  <w:abstractNum w:abstractNumId="41" w15:restartNumberingAfterBreak="0">
+  <w:abstractNum w:abstractNumId="46" w15:restartNumberingAfterBreak="0">
     <w:nsid w:val="70E01AF5"/>
     <w:multiLevelType w:val="hybridMultilevel"/>
     <w:tmpl w:val="E496F7C4"/>
@@ -12287,7 +12676,105 @@
       </w:pPr>
     </w:lvl>
   </w:abstractNum>
-  <w:abstractNum w:abstractNumId="42" w15:restartNumberingAfterBreak="0">
+  <w:abstractNum w:abstractNumId="47" w15:restartNumberingAfterBreak="0">
+    <w:nsid w:val="71C57581"/>
+    <w:multiLevelType w:val="hybridMultilevel"/>
+    <w:tmpl w:val="E496F7C4"/>
+    <w:lvl w:ilvl="0" w:tplc="FFFFFFFF">
+      <w:start w:val="4"/>
+      <w:numFmt w:val="decimal"/>
+      <w:lvlText w:val="%1."/>
+      <w:lvlJc w:val="left"/>
+      <w:pPr>
+        <w:ind w:left="473" w:firstLine="0"/>
+      </w:pPr>
+      <w:rPr>
+        <w:rFonts w:ascii="Times New Roman" w:eastAsia="Times New Roman" w:hAnsi="Times New Roman" w:cs="Times New Roman" w:hint="default"/>
+        <w:b w:val="0"/>
+        <w:i w:val="0"/>
+        <w:strike w:val="0"/>
+        <w:dstrike w:val="0"/>
+        <w:color w:val="000000"/>
+        <w:sz w:val="28"/>
+        <w:szCs w:val="28"/>
+        <w:u w:val="none" w:color="000000"/>
+        <w:vertAlign w:val="baseline"/>
+      </w:rPr>
+    </w:lvl>
+    <w:lvl w:ilvl="1" w:tplc="FFFFFFFF" w:tentative="1">
+      <w:start w:val="1"/>
+      <w:numFmt w:val="lowerLetter"/>
+      <w:lvlText w:val="%2."/>
+      <w:lvlJc w:val="left"/>
+      <w:pPr>
+        <w:ind w:left="1440" w:hanging="360"/>
+      </w:pPr>
+    </w:lvl>
+    <w:lvl w:ilvl="2" w:tplc="FFFFFFFF" w:tentative="1">
+      <w:start w:val="1"/>
+      <w:numFmt w:val="lowerRoman"/>
+      <w:lvlText w:val="%3."/>
+      <w:lvlJc w:val="right"/>
+      <w:pPr>
+        <w:ind w:left="2160" w:hanging="180"/>
+      </w:pPr>
+    </w:lvl>
+    <w:lvl w:ilvl="3" w:tplc="FFFFFFFF" w:tentative="1">
+      <w:start w:val="1"/>
+      <w:numFmt w:val="decimal"/>
+      <w:lvlText w:val="%4."/>
+      <w:lvlJc w:val="left"/>
+      <w:pPr>
+        <w:ind w:left="2880" w:hanging="360"/>
+      </w:pPr>
+    </w:lvl>
+    <w:lvl w:ilvl="4" w:tplc="FFFFFFFF" w:tentative="1">
+      <w:start w:val="1"/>
+      <w:numFmt w:val="lowerLetter"/>
+      <w:lvlText w:val="%5."/>
+      <w:lvlJc w:val="left"/>
+      <w:pPr>
+        <w:ind w:left="3600" w:hanging="360"/>
+      </w:pPr>
+    </w:lvl>
+    <w:lvl w:ilvl="5" w:tplc="FFFFFFFF" w:tentative="1">
+      <w:start w:val="1"/>
+      <w:numFmt w:val="lowerRoman"/>
+      <w:lvlText w:val="%6."/>
+      <w:lvlJc w:val="right"/>
+      <w:pPr>
+        <w:ind w:left="4320" w:hanging="180"/>
+      </w:pPr>
+    </w:lvl>
+    <w:lvl w:ilvl="6" w:tplc="FFFFFFFF" w:tentative="1">
+      <w:start w:val="1"/>
+      <w:numFmt w:val="decimal"/>
+      <w:lvlText w:val="%7."/>
+      <w:lvlJc w:val="left"/>
+      <w:pPr>
+        <w:ind w:left="5040" w:hanging="360"/>
+      </w:pPr>
+    </w:lvl>
+    <w:lvl w:ilvl="7" w:tplc="FFFFFFFF" w:tentative="1">
+      <w:start w:val="1"/>
+      <w:numFmt w:val="lowerLetter"/>
+      <w:lvlText w:val="%8."/>
+      <w:lvlJc w:val="left"/>
+      <w:pPr>
+        <w:ind w:left="5760" w:hanging="360"/>
+      </w:pPr>
+    </w:lvl>
+    <w:lvl w:ilvl="8" w:tplc="FFFFFFFF" w:tentative="1">
+      <w:start w:val="1"/>
+      <w:numFmt w:val="lowerRoman"/>
+      <w:lvlText w:val="%9."/>
+      <w:lvlJc w:val="right"/>
+      <w:pPr>
+        <w:ind w:left="6480" w:hanging="180"/>
+      </w:pPr>
+    </w:lvl>
+  </w:abstractNum>
+  <w:abstractNum w:abstractNumId="48" w15:restartNumberingAfterBreak="0">
     <w:nsid w:val="72EE6A5C"/>
     <w:multiLevelType w:val="hybridMultilevel"/>
     <w:tmpl w:val="85544F42"/>
@@ -12385,7 +12872,7 @@
       </w:pPr>
     </w:lvl>
   </w:abstractNum>
-  <w:abstractNum w:abstractNumId="43" w15:restartNumberingAfterBreak="0">
+  <w:abstractNum w:abstractNumId="49" w15:restartNumberingAfterBreak="0">
     <w:nsid w:val="7372352B"/>
     <w:multiLevelType w:val="multilevel"/>
     <w:tmpl w:val="C2E083F6"/>
@@ -12534,8 +13021,477 @@
       </w:rPr>
     </w:lvl>
   </w:abstractNum>
+  <w:abstractNum w:abstractNumId="50" w15:restartNumberingAfterBreak="0">
+    <w:nsid w:val="77DC023A"/>
+    <w:multiLevelType w:val="multilevel"/>
+    <w:tmpl w:val="3E2EE804"/>
+    <w:lvl w:ilvl="0">
+      <w:start w:val="1"/>
+      <w:numFmt w:val="decimal"/>
+      <w:lvlText w:val="%1."/>
+      <w:lvlJc w:val="left"/>
+      <w:pPr>
+        <w:ind w:left="473" w:firstLine="0"/>
+      </w:pPr>
+      <w:rPr>
+        <w:rFonts w:ascii="Times New Roman" w:eastAsia="MS Mincho" w:hAnsi="Times New Roman" w:cs="Times New Roman"/>
+        <w:b w:val="0"/>
+        <w:i w:val="0"/>
+        <w:strike w:val="0"/>
+        <w:dstrike w:val="0"/>
+        <w:color w:val="000000"/>
+        <w:sz w:val="28"/>
+        <w:szCs w:val="28"/>
+        <w:u w:val="none" w:color="000000"/>
+        <w:vertAlign w:val="baseline"/>
+      </w:rPr>
+    </w:lvl>
+    <w:lvl w:ilvl="1">
+      <w:start w:val="1"/>
+      <w:numFmt w:val="decimal"/>
+      <w:isLgl/>
+      <w:lvlText w:val="%1.%2."/>
+      <w:lvlJc w:val="left"/>
+      <w:pPr>
+        <w:ind w:left="1193" w:hanging="720"/>
+      </w:pPr>
+      <w:rPr>
+        <w:rFonts w:hint="default"/>
+      </w:rPr>
+    </w:lvl>
+    <w:lvl w:ilvl="2">
+      <w:start w:val="1"/>
+      <w:numFmt w:val="decimal"/>
+      <w:isLgl/>
+      <w:lvlText w:val="%1.%2.%3."/>
+      <w:lvlJc w:val="left"/>
+      <w:pPr>
+        <w:ind w:left="1193" w:hanging="720"/>
+      </w:pPr>
+      <w:rPr>
+        <w:rFonts w:hint="default"/>
+      </w:rPr>
+    </w:lvl>
+    <w:lvl w:ilvl="3">
+      <w:start w:val="1"/>
+      <w:numFmt w:val="decimal"/>
+      <w:isLgl/>
+      <w:lvlText w:val="%1.%2.%3.%4."/>
+      <w:lvlJc w:val="left"/>
+      <w:pPr>
+        <w:ind w:left="1553" w:hanging="1080"/>
+      </w:pPr>
+      <w:rPr>
+        <w:rFonts w:hint="default"/>
+      </w:rPr>
+    </w:lvl>
+    <w:lvl w:ilvl="4">
+      <w:start w:val="1"/>
+      <w:numFmt w:val="decimal"/>
+      <w:isLgl/>
+      <w:lvlText w:val="%1.%2.%3.%4.%5."/>
+      <w:lvlJc w:val="left"/>
+      <w:pPr>
+        <w:ind w:left="1553" w:hanging="1080"/>
+      </w:pPr>
+      <w:rPr>
+        <w:rFonts w:hint="default"/>
+      </w:rPr>
+    </w:lvl>
+    <w:lvl w:ilvl="5">
+      <w:start w:val="1"/>
+      <w:numFmt w:val="decimal"/>
+      <w:isLgl/>
+      <w:lvlText w:val="%1.%2.%3.%4.%5.%6."/>
+      <w:lvlJc w:val="left"/>
+      <w:pPr>
+        <w:ind w:left="1913" w:hanging="1440"/>
+      </w:pPr>
+      <w:rPr>
+        <w:rFonts w:hint="default"/>
+      </w:rPr>
+    </w:lvl>
+    <w:lvl w:ilvl="6">
+      <w:start w:val="1"/>
+      <w:numFmt w:val="decimal"/>
+      <w:isLgl/>
+      <w:lvlText w:val="%1.%2.%3.%4.%5.%6.%7."/>
+      <w:lvlJc w:val="left"/>
+      <w:pPr>
+        <w:ind w:left="2273" w:hanging="1800"/>
+      </w:pPr>
+      <w:rPr>
+        <w:rFonts w:hint="default"/>
+      </w:rPr>
+    </w:lvl>
+    <w:lvl w:ilvl="7">
+      <w:start w:val="1"/>
+      <w:numFmt w:val="decimal"/>
+      <w:isLgl/>
+      <w:lvlText w:val="%1.%2.%3.%4.%5.%6.%7.%8."/>
+      <w:lvlJc w:val="left"/>
+      <w:pPr>
+        <w:ind w:left="2273" w:hanging="1800"/>
+      </w:pPr>
+      <w:rPr>
+        <w:rFonts w:hint="default"/>
+      </w:rPr>
+    </w:lvl>
+    <w:lvl w:ilvl="8">
+      <w:start w:val="1"/>
+      <w:numFmt w:val="decimal"/>
+      <w:isLgl/>
+      <w:lvlText w:val="%1.%2.%3.%4.%5.%6.%7.%8.%9."/>
+      <w:lvlJc w:val="left"/>
+      <w:pPr>
+        <w:ind w:left="2633" w:hanging="2160"/>
+      </w:pPr>
+      <w:rPr>
+        <w:rFonts w:hint="default"/>
+      </w:rPr>
+    </w:lvl>
+  </w:abstractNum>
+  <w:abstractNum w:abstractNumId="51" w15:restartNumberingAfterBreak="0">
+    <w:nsid w:val="7C0932ED"/>
+    <w:multiLevelType w:val="multilevel"/>
+    <w:tmpl w:val="0E261CD0"/>
+    <w:lvl w:ilvl="0">
+      <w:start w:val="2"/>
+      <w:numFmt w:val="decimal"/>
+      <w:lvlText w:val="%1."/>
+      <w:lvlJc w:val="left"/>
+      <w:pPr>
+        <w:ind w:left="360" w:hanging="360"/>
+      </w:pPr>
+      <w:rPr>
+        <w:rFonts w:hint="default"/>
+      </w:rPr>
+    </w:lvl>
+    <w:lvl w:ilvl="1">
+      <w:start w:val="1"/>
+      <w:numFmt w:val="decimal"/>
+      <w:lvlText w:val="%1.%2."/>
+      <w:lvlJc w:val="left"/>
+      <w:pPr>
+        <w:ind w:left="792" w:hanging="432"/>
+      </w:pPr>
+      <w:rPr>
+        <w:rFonts w:hint="default"/>
+      </w:rPr>
+    </w:lvl>
+    <w:lvl w:ilvl="2">
+      <w:start w:val="1"/>
+      <w:numFmt w:val="decimal"/>
+      <w:lvlText w:val="%1.%2.%3."/>
+      <w:lvlJc w:val="left"/>
+      <w:pPr>
+        <w:ind w:left="1224" w:hanging="504"/>
+      </w:pPr>
+      <w:rPr>
+        <w:rFonts w:hint="default"/>
+      </w:rPr>
+    </w:lvl>
+    <w:lvl w:ilvl="3">
+      <w:start w:val="1"/>
+      <w:numFmt w:val="decimal"/>
+      <w:lvlText w:val="%1.%2.%3.%4."/>
+      <w:lvlJc w:val="left"/>
+      <w:pPr>
+        <w:ind w:left="1728" w:hanging="648"/>
+      </w:pPr>
+      <w:rPr>
+        <w:rFonts w:hint="default"/>
+      </w:rPr>
+    </w:lvl>
+    <w:lvl w:ilvl="4">
+      <w:start w:val="1"/>
+      <w:numFmt w:val="decimal"/>
+      <w:lvlText w:val="%1.%2.%3.%4.%5."/>
+      <w:lvlJc w:val="left"/>
+      <w:pPr>
+        <w:ind w:left="2232" w:hanging="792"/>
+      </w:pPr>
+      <w:rPr>
+        <w:rFonts w:hint="default"/>
+      </w:rPr>
+    </w:lvl>
+    <w:lvl w:ilvl="5">
+      <w:start w:val="1"/>
+      <w:numFmt w:val="decimal"/>
+      <w:lvlText w:val="%1.%2.%3.%4.%5.%6."/>
+      <w:lvlJc w:val="left"/>
+      <w:pPr>
+        <w:ind w:left="2736" w:hanging="936"/>
+      </w:pPr>
+      <w:rPr>
+        <w:rFonts w:hint="default"/>
+      </w:rPr>
+    </w:lvl>
+    <w:lvl w:ilvl="6">
+      <w:start w:val="1"/>
+      <w:numFmt w:val="decimal"/>
+      <w:lvlText w:val="%1.%2.%3.%4.%5.%6.%7."/>
+      <w:lvlJc w:val="left"/>
+      <w:pPr>
+        <w:ind w:left="3240" w:hanging="1080"/>
+      </w:pPr>
+      <w:rPr>
+        <w:rFonts w:hint="default"/>
+      </w:rPr>
+    </w:lvl>
+    <w:lvl w:ilvl="7">
+      <w:start w:val="1"/>
+      <w:numFmt w:val="decimal"/>
+      <w:lvlText w:val="%1.%2.%3.%4.%5.%6.%7.%8."/>
+      <w:lvlJc w:val="left"/>
+      <w:pPr>
+        <w:ind w:left="3744" w:hanging="1224"/>
+      </w:pPr>
+      <w:rPr>
+        <w:rFonts w:hint="default"/>
+      </w:rPr>
+    </w:lvl>
+    <w:lvl w:ilvl="8">
+      <w:start w:val="1"/>
+      <w:numFmt w:val="decimal"/>
+      <w:lvlText w:val="%1.%2.%3.%4.%5.%6.%7.%8.%9."/>
+      <w:lvlJc w:val="left"/>
+      <w:pPr>
+        <w:ind w:left="4320" w:hanging="1440"/>
+      </w:pPr>
+      <w:rPr>
+        <w:rFonts w:hint="default"/>
+      </w:rPr>
+    </w:lvl>
+  </w:abstractNum>
+  <w:abstractNum w:abstractNumId="52" w15:restartNumberingAfterBreak="0">
+    <w:nsid w:val="7CAD4F9E"/>
+    <w:multiLevelType w:val="multilevel"/>
+    <w:tmpl w:val="0E261CD0"/>
+    <w:lvl w:ilvl="0">
+      <w:start w:val="2"/>
+      <w:numFmt w:val="decimal"/>
+      <w:lvlText w:val="%1."/>
+      <w:lvlJc w:val="left"/>
+      <w:pPr>
+        <w:ind w:left="360" w:hanging="360"/>
+      </w:pPr>
+      <w:rPr>
+        <w:rFonts w:hint="default"/>
+      </w:rPr>
+    </w:lvl>
+    <w:lvl w:ilvl="1">
+      <w:start w:val="1"/>
+      <w:numFmt w:val="decimal"/>
+      <w:lvlText w:val="%1.%2."/>
+      <w:lvlJc w:val="left"/>
+      <w:pPr>
+        <w:ind w:left="792" w:hanging="432"/>
+      </w:pPr>
+      <w:rPr>
+        <w:rFonts w:hint="default"/>
+      </w:rPr>
+    </w:lvl>
+    <w:lvl w:ilvl="2">
+      <w:start w:val="1"/>
+      <w:numFmt w:val="decimal"/>
+      <w:lvlText w:val="%1.%2.%3."/>
+      <w:lvlJc w:val="left"/>
+      <w:pPr>
+        <w:ind w:left="1224" w:hanging="504"/>
+      </w:pPr>
+      <w:rPr>
+        <w:rFonts w:hint="default"/>
+      </w:rPr>
+    </w:lvl>
+    <w:lvl w:ilvl="3">
+      <w:start w:val="1"/>
+      <w:numFmt w:val="decimal"/>
+      <w:lvlText w:val="%1.%2.%3.%4."/>
+      <w:lvlJc w:val="left"/>
+      <w:pPr>
+        <w:ind w:left="1728" w:hanging="648"/>
+      </w:pPr>
+      <w:rPr>
+        <w:rFonts w:hint="default"/>
+      </w:rPr>
+    </w:lvl>
+    <w:lvl w:ilvl="4">
+      <w:start w:val="1"/>
+      <w:numFmt w:val="decimal"/>
+      <w:lvlText w:val="%1.%2.%3.%4.%5."/>
+      <w:lvlJc w:val="left"/>
+      <w:pPr>
+        <w:ind w:left="2232" w:hanging="792"/>
+      </w:pPr>
+      <w:rPr>
+        <w:rFonts w:hint="default"/>
+      </w:rPr>
+    </w:lvl>
+    <w:lvl w:ilvl="5">
+      <w:start w:val="1"/>
+      <w:numFmt w:val="decimal"/>
+      <w:lvlText w:val="%1.%2.%3.%4.%5.%6."/>
+      <w:lvlJc w:val="left"/>
+      <w:pPr>
+        <w:ind w:left="2736" w:hanging="936"/>
+      </w:pPr>
+      <w:rPr>
+        <w:rFonts w:hint="default"/>
+      </w:rPr>
+    </w:lvl>
+    <w:lvl w:ilvl="6">
+      <w:start w:val="1"/>
+      <w:numFmt w:val="decimal"/>
+      <w:lvlText w:val="%1.%2.%3.%4.%5.%6.%7."/>
+      <w:lvlJc w:val="left"/>
+      <w:pPr>
+        <w:ind w:left="3240" w:hanging="1080"/>
+      </w:pPr>
+      <w:rPr>
+        <w:rFonts w:hint="default"/>
+      </w:rPr>
+    </w:lvl>
+    <w:lvl w:ilvl="7">
+      <w:start w:val="1"/>
+      <w:numFmt w:val="decimal"/>
+      <w:lvlText w:val="%1.%2.%3.%4.%5.%6.%7.%8."/>
+      <w:lvlJc w:val="left"/>
+      <w:pPr>
+        <w:ind w:left="3744" w:hanging="1224"/>
+      </w:pPr>
+      <w:rPr>
+        <w:rFonts w:hint="default"/>
+      </w:rPr>
+    </w:lvl>
+    <w:lvl w:ilvl="8">
+      <w:start w:val="1"/>
+      <w:numFmt w:val="decimal"/>
+      <w:lvlText w:val="%1.%2.%3.%4.%5.%6.%7.%8.%9."/>
+      <w:lvlJc w:val="left"/>
+      <w:pPr>
+        <w:ind w:left="4320" w:hanging="1440"/>
+      </w:pPr>
+      <w:rPr>
+        <w:rFonts w:hint="default"/>
+      </w:rPr>
+    </w:lvl>
+  </w:abstractNum>
+  <w:abstractNum w:abstractNumId="53" w15:restartNumberingAfterBreak="0">
+    <w:nsid w:val="7E223A32"/>
+    <w:multiLevelType w:val="multilevel"/>
+    <w:tmpl w:val="0E261CD0"/>
+    <w:lvl w:ilvl="0">
+      <w:start w:val="2"/>
+      <w:numFmt w:val="decimal"/>
+      <w:lvlText w:val="%1."/>
+      <w:lvlJc w:val="left"/>
+      <w:pPr>
+        <w:ind w:left="360" w:hanging="360"/>
+      </w:pPr>
+      <w:rPr>
+        <w:rFonts w:hint="default"/>
+      </w:rPr>
+    </w:lvl>
+    <w:lvl w:ilvl="1">
+      <w:start w:val="1"/>
+      <w:numFmt w:val="decimal"/>
+      <w:lvlText w:val="%1.%2."/>
+      <w:lvlJc w:val="left"/>
+      <w:pPr>
+        <w:ind w:left="792" w:hanging="432"/>
+      </w:pPr>
+      <w:rPr>
+        <w:rFonts w:hint="default"/>
+      </w:rPr>
+    </w:lvl>
+    <w:lvl w:ilvl="2">
+      <w:start w:val="1"/>
+      <w:numFmt w:val="decimal"/>
+      <w:lvlText w:val="%1.%2.%3."/>
+      <w:lvlJc w:val="left"/>
+      <w:pPr>
+        <w:ind w:left="1224" w:hanging="504"/>
+      </w:pPr>
+      <w:rPr>
+        <w:rFonts w:hint="default"/>
+      </w:rPr>
+    </w:lvl>
+    <w:lvl w:ilvl="3">
+      <w:start w:val="1"/>
+      <w:numFmt w:val="decimal"/>
+      <w:lvlText w:val="%1.%2.%3.%4."/>
+      <w:lvlJc w:val="left"/>
+      <w:pPr>
+        <w:ind w:left="1728" w:hanging="648"/>
+      </w:pPr>
+      <w:rPr>
+        <w:rFonts w:hint="default"/>
+      </w:rPr>
+    </w:lvl>
+    <w:lvl w:ilvl="4">
+      <w:start w:val="1"/>
+      <w:numFmt w:val="decimal"/>
+      <w:lvlText w:val="%1.%2.%3.%4.%5."/>
+      <w:lvlJc w:val="left"/>
+      <w:pPr>
+        <w:ind w:left="2232" w:hanging="792"/>
+      </w:pPr>
+      <w:rPr>
+        <w:rFonts w:hint="default"/>
+      </w:rPr>
+    </w:lvl>
+    <w:lvl w:ilvl="5">
+      <w:start w:val="1"/>
+      <w:numFmt w:val="decimal"/>
+      <w:lvlText w:val="%1.%2.%3.%4.%5.%6."/>
+      <w:lvlJc w:val="left"/>
+      <w:pPr>
+        <w:ind w:left="2736" w:hanging="936"/>
+      </w:pPr>
+      <w:rPr>
+        <w:rFonts w:hint="default"/>
+      </w:rPr>
+    </w:lvl>
+    <w:lvl w:ilvl="6">
+      <w:start w:val="1"/>
+      <w:numFmt w:val="decimal"/>
+      <w:lvlText w:val="%1.%2.%3.%4.%5.%6.%7."/>
+      <w:lvlJc w:val="left"/>
+      <w:pPr>
+        <w:ind w:left="3240" w:hanging="1080"/>
+      </w:pPr>
+      <w:rPr>
+        <w:rFonts w:hint="default"/>
+      </w:rPr>
+    </w:lvl>
+    <w:lvl w:ilvl="7">
+      <w:start w:val="1"/>
+      <w:numFmt w:val="decimal"/>
+      <w:lvlText w:val="%1.%2.%3.%4.%5.%6.%7.%8."/>
+      <w:lvlJc w:val="left"/>
+      <w:pPr>
+        <w:ind w:left="3744" w:hanging="1224"/>
+      </w:pPr>
+      <w:rPr>
+        <w:rFonts w:hint="default"/>
+      </w:rPr>
+    </w:lvl>
+    <w:lvl w:ilvl="8">
+      <w:start w:val="1"/>
+      <w:numFmt w:val="decimal"/>
+      <w:lvlText w:val="%1.%2.%3.%4.%5.%6.%7.%8.%9."/>
+      <w:lvlJc w:val="left"/>
+      <w:pPr>
+        <w:ind w:left="4320" w:hanging="1440"/>
+      </w:pPr>
+      <w:rPr>
+        <w:rFonts w:hint="default"/>
+      </w:rPr>
+    </w:lvl>
+  </w:abstractNum>
   <w:num w:numId="1" w16cid:durableId="279722913">
-    <w:abstractNumId w:val="35"/>
+    <w:abstractNumId w:val="39"/>
   </w:num>
   <w:num w:numId="2" w16cid:durableId="434832321">
     <w:abstractNumId w:val="11"/>
@@ -12544,13 +13500,13 @@
     <w:abstractNumId w:val="9"/>
   </w:num>
   <w:num w:numId="4" w16cid:durableId="824972026">
-    <w:abstractNumId w:val="20"/>
+    <w:abstractNumId w:val="22"/>
   </w:num>
   <w:num w:numId="5" w16cid:durableId="1057322245">
     <w:abstractNumId w:val="6"/>
   </w:num>
   <w:num w:numId="6" w16cid:durableId="615403804">
-    <w:abstractNumId w:val="32"/>
+    <w:abstractNumId w:val="36"/>
   </w:num>
   <w:num w:numId="7" w16cid:durableId="9140522">
     <w:abstractNumId w:val="10"/>
@@ -12559,13 +13515,13 @@
     <w:abstractNumId w:val="3"/>
   </w:num>
   <w:num w:numId="9" w16cid:durableId="399717002">
-    <w:abstractNumId w:val="14"/>
+    <w:abstractNumId w:val="15"/>
   </w:num>
   <w:num w:numId="10" w16cid:durableId="1616936083">
-    <w:abstractNumId w:val="36"/>
+    <w:abstractNumId w:val="40"/>
   </w:num>
   <w:num w:numId="11" w16cid:durableId="1318417033">
-    <w:abstractNumId w:val="26"/>
+    <w:abstractNumId w:val="29"/>
   </w:num>
   <w:num w:numId="12" w16cid:durableId="1717468685">
     <w:abstractNumId w:val="1"/>
@@ -12574,31 +13530,31 @@
     <w:abstractNumId w:val="4"/>
   </w:num>
   <w:num w:numId="14" w16cid:durableId="1522471303">
-    <w:abstractNumId w:val="13"/>
+    <w:abstractNumId w:val="14"/>
   </w:num>
   <w:num w:numId="15" w16cid:durableId="1739472849">
-    <w:abstractNumId w:val="40"/>
+    <w:abstractNumId w:val="45"/>
   </w:num>
   <w:num w:numId="16" w16cid:durableId="1618681147">
-    <w:abstractNumId w:val="31"/>
+    <w:abstractNumId w:val="35"/>
   </w:num>
   <w:num w:numId="17" w16cid:durableId="1081878816">
     <w:abstractNumId w:val="0"/>
   </w:num>
   <w:num w:numId="18" w16cid:durableId="2103410317">
-    <w:abstractNumId w:val="19"/>
+    <w:abstractNumId w:val="21"/>
   </w:num>
   <w:num w:numId="19" w16cid:durableId="1886478037">
-    <w:abstractNumId w:val="17"/>
+    <w:abstractNumId w:val="18"/>
   </w:num>
   <w:num w:numId="20" w16cid:durableId="1254045851">
+    <w:abstractNumId w:val="38"/>
+  </w:num>
+  <w:num w:numId="21" w16cid:durableId="939606235">
     <w:abstractNumId w:val="34"/>
   </w:num>
-  <w:num w:numId="21" w16cid:durableId="939606235">
-    <w:abstractNumId w:val="30"/>
-  </w:num>
   <w:num w:numId="22" w16cid:durableId="1399131425">
-    <w:abstractNumId w:val="24"/>
+    <w:abstractNumId w:val="27"/>
   </w:num>
   <w:num w:numId="23" w16cid:durableId="1215198937">
     <w:abstractNumId w:val="7"/>
@@ -12607,37 +13563,37 @@
     <w:abstractNumId w:val="2"/>
   </w:num>
   <w:num w:numId="25" w16cid:durableId="947003733">
-    <w:abstractNumId w:val="38"/>
+    <w:abstractNumId w:val="42"/>
   </w:num>
   <w:num w:numId="26" w16cid:durableId="1743913702">
-    <w:abstractNumId w:val="37"/>
+    <w:abstractNumId w:val="41"/>
   </w:num>
   <w:num w:numId="27" w16cid:durableId="2125539004">
+    <w:abstractNumId w:val="49"/>
+  </w:num>
+  <w:num w:numId="28" w16cid:durableId="1237670330">
+    <w:abstractNumId w:val="26"/>
+  </w:num>
+  <w:num w:numId="29" w16cid:durableId="1432629243">
     <w:abstractNumId w:val="43"/>
   </w:num>
-  <w:num w:numId="28" w16cid:durableId="1237670330">
+  <w:num w:numId="30" w16cid:durableId="907232595">
+    <w:abstractNumId w:val="24"/>
+  </w:num>
+  <w:num w:numId="31" w16cid:durableId="669257176">
+    <w:abstractNumId w:val="30"/>
+  </w:num>
+  <w:num w:numId="32" w16cid:durableId="1318723881">
+    <w:abstractNumId w:val="31"/>
+  </w:num>
+  <w:num w:numId="33" w16cid:durableId="493256110">
+    <w:abstractNumId w:val="32"/>
+  </w:num>
+  <w:num w:numId="34" w16cid:durableId="1119103410">
     <w:abstractNumId w:val="23"/>
   </w:num>
-  <w:num w:numId="29" w16cid:durableId="1432629243">
-    <w:abstractNumId w:val="39"/>
-  </w:num>
-  <w:num w:numId="30" w16cid:durableId="907232595">
-    <w:abstractNumId w:val="22"/>
-  </w:num>
-  <w:num w:numId="31" w16cid:durableId="669257176">
-    <w:abstractNumId w:val="27"/>
-  </w:num>
-  <w:num w:numId="32" w16cid:durableId="1318723881">
-    <w:abstractNumId w:val="28"/>
-  </w:num>
-  <w:num w:numId="33" w16cid:durableId="493256110">
-    <w:abstractNumId w:val="29"/>
-  </w:num>
-  <w:num w:numId="34" w16cid:durableId="1119103410">
-    <w:abstractNumId w:val="21"/>
-  </w:num>
   <w:num w:numId="35" w16cid:durableId="1429351531">
-    <w:abstractNumId w:val="16"/>
+    <w:abstractNumId w:val="17"/>
   </w:num>
   <w:num w:numId="36" w16cid:durableId="1850674200">
     <w:abstractNumId w:val="12"/>
@@ -12646,25 +13602,85 @@
     <w:abstractNumId w:val="8"/>
   </w:num>
   <w:num w:numId="38" w16cid:durableId="381097350">
-    <w:abstractNumId w:val="42"/>
+    <w:abstractNumId w:val="48"/>
   </w:num>
   <w:num w:numId="39" w16cid:durableId="1062948373">
-    <w:abstractNumId w:val="25"/>
+    <w:abstractNumId w:val="28"/>
   </w:num>
   <w:num w:numId="40" w16cid:durableId="608587524">
     <w:abstractNumId w:val="5"/>
   </w:num>
   <w:num w:numId="41" w16cid:durableId="1109860948">
-    <w:abstractNumId w:val="15"/>
+    <w:abstractNumId w:val="16"/>
   </w:num>
   <w:num w:numId="42" w16cid:durableId="488139431">
-    <w:abstractNumId w:val="41"/>
+    <w:abstractNumId w:val="46"/>
   </w:num>
   <w:num w:numId="43" w16cid:durableId="203905098">
-    <w:abstractNumId w:val="18"/>
+    <w:abstractNumId w:val="20"/>
   </w:num>
   <w:num w:numId="44" w16cid:durableId="1487742129">
+    <w:abstractNumId w:val="37"/>
+  </w:num>
+  <w:num w:numId="45" w16cid:durableId="1108551323">
+    <w:abstractNumId w:val="19"/>
+  </w:num>
+  <w:num w:numId="46" w16cid:durableId="1416440651">
+    <w:abstractNumId w:val="53"/>
+  </w:num>
+  <w:num w:numId="47" w16cid:durableId="611739885">
+    <w:abstractNumId w:val="44"/>
+  </w:num>
+  <w:num w:numId="48" w16cid:durableId="1751269772">
     <w:abstractNumId w:val="33"/>
+  </w:num>
+  <w:num w:numId="49" w16cid:durableId="1061900200">
+    <w:abstractNumId w:val="13"/>
+  </w:num>
+  <w:num w:numId="50" w16cid:durableId="1145397001">
+    <w:abstractNumId w:val="47"/>
+  </w:num>
+  <w:num w:numId="51" w16cid:durableId="2074889263">
+    <w:abstractNumId w:val="3"/>
+    <w:lvlOverride w:ilvl="0">
+      <w:startOverride w:val="2"/>
+    </w:lvlOverride>
+    <w:lvlOverride w:ilvl="1">
+      <w:startOverride w:val="1"/>
+    </w:lvlOverride>
+    <w:lvlOverride w:ilvl="2">
+      <w:startOverride w:val="1"/>
+    </w:lvlOverride>
+    <w:lvlOverride w:ilvl="3">
+      <w:startOverride w:val="1"/>
+    </w:lvlOverride>
+    <w:lvlOverride w:ilvl="4">
+      <w:startOverride w:val="1"/>
+    </w:lvlOverride>
+    <w:lvlOverride w:ilvl="5">
+      <w:startOverride w:val="1"/>
+    </w:lvlOverride>
+    <w:lvlOverride w:ilvl="6">
+      <w:startOverride w:val="1"/>
+    </w:lvlOverride>
+    <w:lvlOverride w:ilvl="7">
+      <w:startOverride w:val="1"/>
+    </w:lvlOverride>
+    <w:lvlOverride w:ilvl="8">
+      <w:startOverride w:val="1"/>
+    </w:lvlOverride>
+  </w:num>
+  <w:num w:numId="52" w16cid:durableId="349766500">
+    <w:abstractNumId w:val="50"/>
+  </w:num>
+  <w:num w:numId="53" w16cid:durableId="830215841">
+    <w:abstractNumId w:val="52"/>
+  </w:num>
+  <w:num w:numId="54" w16cid:durableId="1826816341">
+    <w:abstractNumId w:val="51"/>
+  </w:num>
+  <w:num w:numId="55" w16cid:durableId="424692125">
+    <w:abstractNumId w:val="25"/>
   </w:num>
 </w:numbering>
 </file>
@@ -13270,6 +14286,7 @@
   <w:style w:type="character" w:default="1" w:styleId="DefaultParagraphFont">
     <w:name w:val="Default Paragraph Font"/>
     <w:uiPriority w:val="1"/>
+    <w:semiHidden/>
     <w:unhideWhenUsed/>
   </w:style>
   <w:style w:type="table" w:default="1" w:styleId="TableNormal">
